--- a/Graph Characteristics - Overview.docx
+++ b/Graph Characteristics - Overview.docx
@@ -94,7 +94,6 @@
           <w:color w:val="4472C4" w:themeColor="accent1"/>
           <w:sz w:val="26"/>
           <w:szCs w:val="26"/>
-          <w:lang w:val="en-US"/>
         </w:rPr>
       </w:pPr>
       <w:r>
@@ -105,7 +104,6 @@
           <w:color w:val="4472C4" w:themeColor="accent1"/>
           <w:sz w:val="26"/>
           <w:szCs w:val="26"/>
-          <w:lang w:val="en-US"/>
         </w:rPr>
         <w:t xml:space="preserve">NETWORK </w:t>
       </w:r>
@@ -117,7 +115,6 @@
           <w:color w:val="4472C4" w:themeColor="accent1"/>
           <w:sz w:val="26"/>
           <w:szCs w:val="26"/>
-          <w:lang w:val="en-US"/>
         </w:rPr>
         <w:t>PROPERTIES</w:t>
       </w:r>
@@ -139,16 +136,14 @@
           <w:b/>
           <w:bCs/>
           <w:color w:val="FF0000"/>
-          <w:lang w:val="en-US"/>
-        </w:rPr>
-      </w:pPr>
-      <w:r>
-        <w:rPr>
-          <w:rFonts w:asciiTheme="minorHAnsi" w:hAnsiTheme="minorHAnsi" w:cstheme="minorHAnsi"/>
-          <w:b/>
-          <w:bCs/>
-          <w:color w:val="FF0000"/>
-          <w:lang w:val="en-US"/>
+        </w:rPr>
+      </w:pPr>
+      <w:r>
+        <w:rPr>
+          <w:rFonts w:asciiTheme="minorHAnsi" w:hAnsiTheme="minorHAnsi" w:cstheme="minorHAnsi"/>
+          <w:b/>
+          <w:bCs/>
+          <w:color w:val="FF0000"/>
         </w:rPr>
         <w:t>D</w:t>
       </w:r>
@@ -158,10 +153,27 @@
           <w:b/>
           <w:bCs/>
           <w:color w:val="FF0000"/>
-          <w:lang w:val="en-US"/>
+        </w:rPr>
+        <w:t>i</w:t>
+      </w:r>
+      <w:r>
+        <w:rPr>
+          <w:rFonts w:asciiTheme="minorHAnsi" w:hAnsiTheme="minorHAnsi" w:cstheme="minorHAnsi"/>
+          <w:b/>
+          <w:bCs/>
+          <w:color w:val="FF0000"/>
         </w:rPr>
         <w:t>ameter</w:t>
       </w:r>
+      <w:r>
+        <w:rPr>
+          <w:rFonts w:asciiTheme="minorHAnsi" w:hAnsiTheme="minorHAnsi" w:cstheme="minorHAnsi"/>
+          <w:b/>
+          <w:bCs/>
+          <w:color w:val="FF0000"/>
+        </w:rPr>
+        <w:t xml:space="preserve"> - ok</w:t>
+      </w:r>
     </w:p>
     <w:p>
       <w:pPr>
@@ -255,6 +267,15 @@
         </w:rPr>
         <w:t>ensity</w:t>
       </w:r>
+      <w:r>
+        <w:rPr>
+          <w:rFonts w:asciiTheme="minorHAnsi" w:hAnsiTheme="minorHAnsi" w:cstheme="minorHAnsi"/>
+          <w:b/>
+          <w:bCs/>
+          <w:color w:val="FF0000"/>
+        </w:rPr>
+        <w:t xml:space="preserve"> - ok</w:t>
+      </w:r>
     </w:p>
     <w:p>
       <w:pPr>
@@ -307,6 +328,15 @@
         </w:rPr>
         <w:t>Reciprocity</w:t>
       </w:r>
+      <w:r>
+        <w:rPr>
+          <w:rFonts w:asciiTheme="minorHAnsi" w:hAnsiTheme="minorHAnsi" w:cstheme="minorHAnsi"/>
+          <w:b/>
+          <w:bCs/>
+          <w:color w:val="FF0000"/>
+        </w:rPr>
+        <w:t xml:space="preserve"> -ok</w:t>
+      </w:r>
     </w:p>
     <w:p>
       <w:pPr>
@@ -374,6 +404,113 @@
         </w:rPr>
         <w:t>ransitivity</w:t>
       </w:r>
+      <w:r>
+        <w:rPr>
+          <w:rStyle w:val="HTMLCode"/>
+          <w:rFonts w:asciiTheme="minorHAnsi" w:hAnsiTheme="minorHAnsi" w:cstheme="minorHAnsi"/>
+          <w:b/>
+          <w:bCs/>
+          <w:color w:val="FF0000"/>
+          <w:sz w:val="24"/>
+          <w:szCs w:val="24"/>
+        </w:rPr>
+        <w:t xml:space="preserve"> - no</w:t>
+      </w:r>
+    </w:p>
+    <w:p>
+      <w:pPr>
+        <w:rPr>
+          <w:rStyle w:val="hgkelc"/>
+          <w:rFonts w:asciiTheme="minorHAnsi" w:hAnsiTheme="minorHAnsi" w:cstheme="minorHAnsi"/>
+        </w:rPr>
+      </w:pPr>
+      <w:r>
+        <w:rPr>
+          <w:rStyle w:val="hgkelc"/>
+          <w:rFonts w:asciiTheme="minorHAnsi" w:hAnsiTheme="minorHAnsi" w:cstheme="minorHAnsi"/>
+        </w:rPr>
+        <w:t xml:space="preserve">INTERPRETATION:  </w:t>
+      </w:r>
+      <w:r>
+        <w:rPr>
+          <w:rStyle w:val="HTMLCode"/>
+          <w:rFonts w:asciiTheme="minorHAnsi" w:hAnsiTheme="minorHAnsi" w:cstheme="minorHAnsi"/>
+          <w:sz w:val="24"/>
+          <w:szCs w:val="24"/>
+        </w:rPr>
+        <w:t>transitivity</w:t>
+      </w:r>
+      <w:r>
+        <w:rPr>
+          <w:rFonts w:asciiTheme="minorHAnsi" w:hAnsiTheme="minorHAnsi" w:cstheme="minorHAnsi"/>
+        </w:rPr>
+        <w:t xml:space="preserve">, </w:t>
+      </w:r>
+      <w:r>
+        <w:rPr>
+          <w:rFonts w:asciiTheme="minorHAnsi" w:hAnsiTheme="minorHAnsi" w:cstheme="minorHAnsi"/>
+        </w:rPr>
+        <w:t>auch bekannt als Clustering-Koeffizient, misst die Wahrscheinlichkeit, dass benachbarte Knoten eines Netzes miteinander verbunden sind. Mit anderen Worten: Wenn i mit j und j mit k verbunden ist, wie hoch ist dann die Wahrscheinlichkeit, dass i auch mit k verbunden ist?</w:t>
+      </w:r>
+    </w:p>
+    <w:p>
+      <w:pPr>
+        <w:rPr>
+          <w:rFonts w:asciiTheme="minorHAnsi" w:hAnsiTheme="minorHAnsi" w:cstheme="minorHAnsi"/>
+        </w:rPr>
+      </w:pPr>
+    </w:p>
+    <w:p>
+      <w:pPr>
+        <w:rPr>
+          <w:rFonts w:asciiTheme="minorHAnsi" w:hAnsiTheme="minorHAnsi" w:cstheme="minorHAnsi"/>
+          <w:b/>
+          <w:bCs/>
+          <w:color w:val="FF0000"/>
+        </w:rPr>
+      </w:pPr>
+      <w:r>
+        <w:rPr>
+          <w:rFonts w:asciiTheme="minorHAnsi" w:hAnsiTheme="minorHAnsi" w:cstheme="minorHAnsi"/>
+          <w:b/>
+          <w:bCs/>
+          <w:color w:val="FF0000"/>
+        </w:rPr>
+        <w:t>triad_census</w:t>
+      </w:r>
+      <w:r>
+        <w:rPr>
+          <w:rFonts w:asciiTheme="minorHAnsi" w:hAnsiTheme="minorHAnsi" w:cstheme="minorHAnsi"/>
+          <w:b/>
+          <w:bCs/>
+          <w:color w:val="FF0000"/>
+        </w:rPr>
+        <w:t xml:space="preserve"> (gehört zu </w:t>
+      </w:r>
+      <w:r>
+        <w:rPr>
+          <w:rStyle w:val="HTMLCode"/>
+          <w:rFonts w:asciiTheme="minorHAnsi" w:hAnsiTheme="minorHAnsi" w:cstheme="minorHAnsi"/>
+          <w:b/>
+          <w:bCs/>
+          <w:color w:val="FF0000"/>
+          <w:sz w:val="24"/>
+          <w:szCs w:val="24"/>
+        </w:rPr>
+        <w:t>transitivity)</w:t>
+      </w:r>
+      <w:r>
+        <w:rPr>
+          <w:rStyle w:val="HTMLCode"/>
+          <w:rFonts w:asciiTheme="minorHAnsi" w:hAnsiTheme="minorHAnsi" w:cstheme="minorHAnsi"/>
+          <w:b/>
+          <w:bCs/>
+          <w:color w:val="FF0000"/>
+          <w:sz w:val="24"/>
+          <w:szCs w:val="24"/>
+        </w:rPr>
+        <w:t xml:space="preserve"> - no</w:t>
+      </w:r>
     </w:p>
     <w:p>
       <w:pPr>
@@ -394,116 +531,7 @@
           <w:rStyle w:val="hgkelc"/>
           <w:rFonts w:asciiTheme="minorHAnsi" w:hAnsiTheme="minorHAnsi" w:cstheme="minorHAnsi"/>
         </w:rPr>
-        <w:t xml:space="preserve"> </w:t>
-      </w:r>
-      <w:r>
-        <w:rPr>
-          <w:rStyle w:val="HTMLCode"/>
-          <w:rFonts w:asciiTheme="minorHAnsi" w:hAnsiTheme="minorHAnsi" w:cstheme="minorHAnsi"/>
-          <w:sz w:val="24"/>
-          <w:szCs w:val="24"/>
-        </w:rPr>
-        <w:t>transitivity</w:t>
-      </w:r>
-      <w:r>
-        <w:rPr>
-          <w:rFonts w:asciiTheme="minorHAnsi" w:hAnsiTheme="minorHAnsi" w:cstheme="minorHAnsi"/>
-        </w:rPr>
-        <w:t xml:space="preserve">, </w:t>
-      </w:r>
-      <w:r>
-        <w:rPr>
-          <w:rFonts w:asciiTheme="minorHAnsi" w:hAnsiTheme="minorHAnsi" w:cstheme="minorHAnsi"/>
-        </w:rPr>
-        <w:t>auch bekannt als Clustering-Koeffizient, misst die Wahrscheinlichkeit, dass benachbarte Knoten eines Netzes miteinander verbunden sind. Mit anderen Worten: Wenn i mit j und j mit k verbunden ist, wie hoch ist dann die Wahrscheinlichkeit, dass i auch mit k verbunden ist?</w:t>
-      </w:r>
-    </w:p>
-    <w:p>
-      <w:pPr>
-        <w:rPr>
-          <w:rFonts w:asciiTheme="minorHAnsi" w:hAnsiTheme="minorHAnsi" w:cstheme="minorHAnsi"/>
-        </w:rPr>
-      </w:pPr>
-    </w:p>
-    <w:p>
-      <w:pPr>
-        <w:rPr>
-          <w:rFonts w:asciiTheme="minorHAnsi" w:hAnsiTheme="minorHAnsi" w:cstheme="minorHAnsi"/>
-          <w:b/>
-          <w:bCs/>
-          <w:color w:val="FF0000"/>
-        </w:rPr>
-      </w:pPr>
-      <w:r>
-        <w:rPr>
-          <w:rFonts w:asciiTheme="minorHAnsi" w:hAnsiTheme="minorHAnsi" w:cstheme="minorHAnsi"/>
-          <w:b/>
-          <w:bCs/>
-          <w:color w:val="FF0000"/>
-        </w:rPr>
-        <w:t>triad_census</w:t>
-      </w:r>
-      <w:r>
-        <w:rPr>
-          <w:rFonts w:asciiTheme="minorHAnsi" w:hAnsiTheme="minorHAnsi" w:cstheme="minorHAnsi"/>
-          <w:b/>
-          <w:bCs/>
-          <w:color w:val="FF0000"/>
-        </w:rPr>
-        <w:t xml:space="preserve"> (gehört zu </w:t>
-      </w:r>
-      <w:r>
-        <w:rPr>
-          <w:rStyle w:val="HTMLCode"/>
-          <w:rFonts w:asciiTheme="minorHAnsi" w:hAnsiTheme="minorHAnsi" w:cstheme="minorHAnsi"/>
-          <w:b/>
-          <w:bCs/>
-          <w:color w:val="FF0000"/>
-          <w:sz w:val="24"/>
-          <w:szCs w:val="24"/>
-        </w:rPr>
-        <w:t>transitivity</w:t>
-      </w:r>
-      <w:r>
-        <w:rPr>
-          <w:rStyle w:val="HTMLCode"/>
-          <w:rFonts w:asciiTheme="minorHAnsi" w:hAnsiTheme="minorHAnsi" w:cstheme="minorHAnsi"/>
-          <w:b/>
-          <w:bCs/>
-          <w:color w:val="FF0000"/>
-          <w:sz w:val="24"/>
-          <w:szCs w:val="24"/>
-        </w:rPr>
-        <w:t>)</w:t>
-      </w:r>
-    </w:p>
-    <w:p>
-      <w:pPr>
-        <w:rPr>
-          <w:rStyle w:val="hgkelc"/>
-          <w:rFonts w:asciiTheme="minorHAnsi" w:hAnsiTheme="minorHAnsi" w:cstheme="minorHAnsi"/>
-        </w:rPr>
-      </w:pPr>
-      <w:r>
-        <w:rPr>
-          <w:rStyle w:val="hgkelc"/>
-          <w:rFonts w:asciiTheme="minorHAnsi" w:hAnsiTheme="minorHAnsi" w:cstheme="minorHAnsi"/>
-        </w:rPr>
-        <w:t xml:space="preserve">INTERPRETATION: </w:t>
-      </w:r>
-      <w:r>
-        <w:rPr>
-          <w:rStyle w:val="hgkelc"/>
-          <w:rFonts w:asciiTheme="minorHAnsi" w:hAnsiTheme="minorHAnsi" w:cstheme="minorHAnsi"/>
-        </w:rPr>
-        <w:t>Der Dreiklangszensus von Davis und Leinhardt besteht aus einer Klassifizierung aller gerichteten Dreiklänge in eine von 16 verschiedenen Kategorien;</w:t>
-      </w:r>
-      <w:r>
-        <w:rPr>
-          <w:rStyle w:val="hgkelc"/>
-          <w:rFonts w:asciiTheme="minorHAnsi" w:hAnsiTheme="minorHAnsi" w:cstheme="minorHAnsi"/>
-        </w:rPr>
-        <w:t xml:space="preserve"> </w:t>
+        <w:t xml:space="preserve">Der Dreiklangszensus von Davis und Leinhardt besteht aus einer Klassifizierung aller gerichteten Dreiklänge in eine von 16 verschiedenen Kategorien; </w:t>
       </w:r>
       <w:r>
         <w:rPr>
@@ -641,16 +669,14 @@
           <w:b/>
           <w:bCs/>
           <w:color w:val="FF0000"/>
-          <w:lang w:val="en-US"/>
-        </w:rPr>
-      </w:pPr>
-      <w:r>
-        <w:rPr>
-          <w:rFonts w:asciiTheme="minorHAnsi" w:hAnsiTheme="minorHAnsi" w:cstheme="minorHAnsi"/>
-          <w:b/>
-          <w:bCs/>
-          <w:color w:val="FF0000"/>
-          <w:lang w:val="en-US"/>
+        </w:rPr>
+      </w:pPr>
+      <w:r>
+        <w:rPr>
+          <w:rFonts w:asciiTheme="minorHAnsi" w:hAnsiTheme="minorHAnsi" w:cstheme="minorHAnsi"/>
+          <w:b/>
+          <w:bCs/>
+          <w:color w:val="FF0000"/>
         </w:rPr>
         <w:t>Degree</w:t>
       </w:r>
@@ -705,16 +731,14 @@
           <w:b/>
           <w:bCs/>
           <w:color w:val="FF0000"/>
-          <w:lang w:val="en-US"/>
-        </w:rPr>
-      </w:pPr>
-      <w:r>
-        <w:rPr>
-          <w:rFonts w:asciiTheme="minorHAnsi" w:hAnsiTheme="minorHAnsi" w:cstheme="minorHAnsi"/>
-          <w:b/>
-          <w:bCs/>
-          <w:color w:val="FF0000"/>
-          <w:lang w:val="en-US"/>
+        </w:rPr>
+      </w:pPr>
+      <w:r>
+        <w:rPr>
+          <w:rFonts w:asciiTheme="minorHAnsi" w:hAnsiTheme="minorHAnsi" w:cstheme="minorHAnsi"/>
+          <w:b/>
+          <w:bCs/>
+          <w:color w:val="FF0000"/>
         </w:rPr>
         <w:lastRenderedPageBreak/>
         <w:t>degree_distribution</w:t>
@@ -776,7 +800,6 @@
         <w:rPr>
           <w:rFonts w:asciiTheme="minorHAnsi" w:hAnsiTheme="minorHAnsi" w:cstheme="minorHAnsi"/>
           <w:color w:val="FF0000"/>
-          <w:lang w:val="en-US"/>
         </w:rPr>
       </w:pPr>
       <w:r>
@@ -784,7 +807,6 @@
           <w:rStyle w:val="Fett"/>
           <w:rFonts w:asciiTheme="minorHAnsi" w:hAnsiTheme="minorHAnsi" w:cstheme="minorHAnsi"/>
           <w:color w:val="FF0000"/>
-          <w:lang w:val="en-US"/>
         </w:rPr>
         <w:t>Closeness</w:t>
       </w:r>
@@ -1271,13 +1293,15 @@
           <w:rFonts w:asciiTheme="minorHAnsi" w:hAnsiTheme="minorHAnsi" w:cstheme="minorHAnsi"/>
           <w:b/>
           <w:bCs/>
-        </w:rPr>
-      </w:pPr>
-      <w:r>
-        <w:rPr>
-          <w:rFonts w:asciiTheme="minorHAnsi" w:hAnsiTheme="minorHAnsi" w:cstheme="minorHAnsi"/>
-          <w:b/>
-          <w:bCs/>
+          <w:lang w:val="en-US"/>
+        </w:rPr>
+      </w:pPr>
+      <w:r>
+        <w:rPr>
+          <w:rFonts w:asciiTheme="minorHAnsi" w:hAnsiTheme="minorHAnsi" w:cstheme="minorHAnsi"/>
+          <w:b/>
+          <w:bCs/>
+          <w:lang w:val="en-US"/>
         </w:rPr>
         <w:t>giant component</w:t>
       </w:r>
@@ -1286,6 +1310,7 @@
           <w:rFonts w:asciiTheme="minorHAnsi" w:hAnsiTheme="minorHAnsi" w:cstheme="minorHAnsi"/>
           <w:b/>
           <w:bCs/>
+          <w:lang w:val="en-US"/>
         </w:rPr>
         <w:t>:</w:t>
       </w:r>
@@ -2318,6 +2343,7 @@
     <w:lsdException w:name="HTML Sample" w:semiHidden="1" w:unhideWhenUsed="1"/>
     <w:lsdException w:name="HTML Typewriter" w:semiHidden="1" w:unhideWhenUsed="1"/>
     <w:lsdException w:name="HTML Variable" w:semiHidden="1" w:unhideWhenUsed="1"/>
+    <w:lsdException w:name="Normal Table" w:semiHidden="1" w:unhideWhenUsed="1"/>
     <w:lsdException w:name="annotation subject" w:semiHidden="1" w:unhideWhenUsed="1"/>
     <w:lsdException w:name="No List" w:semiHidden="1" w:unhideWhenUsed="1"/>
     <w:lsdException w:name="Outline List 1" w:semiHidden="1" w:unhideWhenUsed="1"/>
@@ -2364,8 +2390,10 @@
     <w:lsdException w:name="Table Subtle 2" w:semiHidden="1" w:unhideWhenUsed="1"/>
     <w:lsdException w:name="Table Web 1" w:semiHidden="1" w:unhideWhenUsed="1"/>
     <w:lsdException w:name="Table Web 2" w:semiHidden="1" w:unhideWhenUsed="1"/>
+    <w:lsdException w:name="Table Web 3" w:semiHidden="1" w:unhideWhenUsed="1"/>
     <w:lsdException w:name="Balloon Text" w:semiHidden="1" w:unhideWhenUsed="1"/>
     <w:lsdException w:name="Table Grid" w:uiPriority="39"/>
+    <w:lsdException w:name="Table Theme" w:semiHidden="1" w:unhideWhenUsed="1"/>
     <w:lsdException w:name="Placeholder Text" w:semiHidden="1"/>
     <w:lsdException w:name="No Spacing" w:uiPriority="1" w:qFormat="1"/>
     <w:lsdException w:name="Light Shading" w:uiPriority="60"/>

--- a/Graph Characteristics - Overview.docx
+++ b/Graph Characteristics - Overview.docx
@@ -190,6 +190,7 @@
         </w:rPr>
         <w:t xml:space="preserve">INTERPRETATION: </w:t>
       </w:r>
+      <w:proofErr w:type="spellStart"/>
       <w:r>
         <w:rPr>
           <w:rFonts w:asciiTheme="minorHAnsi" w:hAnsiTheme="minorHAnsi" w:cstheme="minorHAnsi"/>
@@ -197,6 +198,7 @@
         </w:rPr>
         <w:t>diameter</w:t>
       </w:r>
+      <w:proofErr w:type="spellEnd"/>
       <w:r>
         <w:rPr>
           <w:rFonts w:asciiTheme="minorHAnsi" w:hAnsiTheme="minorHAnsi" w:cstheme="minorHAnsi"/>
@@ -319,6 +321,7 @@
           <w:color w:val="FF0000"/>
         </w:rPr>
       </w:pPr>
+      <w:proofErr w:type="spellStart"/>
       <w:r>
         <w:rPr>
           <w:rFonts w:asciiTheme="minorHAnsi" w:hAnsiTheme="minorHAnsi" w:cstheme="minorHAnsi"/>
@@ -328,6 +331,7 @@
         </w:rPr>
         <w:t>Reciprocity</w:t>
       </w:r>
+      <w:proofErr w:type="spellEnd"/>
       <w:r>
         <w:rPr>
           <w:rFonts w:asciiTheme="minorHAnsi" w:hAnsiTheme="minorHAnsi" w:cstheme="minorHAnsi"/>
@@ -363,25 +367,6 @@
     <w:p>
       <w:pPr>
         <w:rPr>
-          <w:rStyle w:val="hgkelc"/>
-          <w:rFonts w:asciiTheme="minorHAnsi" w:hAnsiTheme="minorHAnsi" w:cstheme="minorHAnsi"/>
-          <w:b/>
-          <w:bCs/>
-        </w:rPr>
-      </w:pPr>
-    </w:p>
-    <w:p>
-      <w:pPr>
-        <w:rPr>
-          <w:rStyle w:val="hgkelc"/>
-          <w:rFonts w:asciiTheme="minorHAnsi" w:hAnsiTheme="minorHAnsi" w:cstheme="minorHAnsi"/>
-          <w:b/>
-          <w:bCs/>
-          <w:color w:val="FF0000"/>
-        </w:rPr>
-      </w:pPr>
-      <w:r>
-        <w:rPr>
           <w:rStyle w:val="HTMLCode"/>
           <w:rFonts w:asciiTheme="minorHAnsi" w:hAnsiTheme="minorHAnsi" w:cstheme="minorHAnsi"/>
           <w:b/>
@@ -390,9 +375,10 @@
           <w:sz w:val="24"/>
           <w:szCs w:val="24"/>
         </w:rPr>
-        <w:t>T</w:t>
-      </w:r>
-      <w:r>
+      </w:pPr>
+    </w:p>
+    <w:p>
+      <w:pPr>
         <w:rPr>
           <w:rStyle w:val="HTMLCode"/>
           <w:rFonts w:asciiTheme="minorHAnsi" w:hAnsiTheme="minorHAnsi" w:cstheme="minorHAnsi"/>
@@ -401,9 +387,9 @@
           <w:color w:val="FF0000"/>
           <w:sz w:val="24"/>
           <w:szCs w:val="24"/>
-        </w:rPr>
-        <w:t>ransitivity</w:t>
-      </w:r>
+          <w:lang w:val="en-US"/>
+        </w:rPr>
+      </w:pPr>
       <w:r>
         <w:rPr>
           <w:rStyle w:val="HTMLCode"/>
@@ -413,62 +399,251 @@
           <w:color w:val="FF0000"/>
           <w:sz w:val="24"/>
           <w:szCs w:val="24"/>
-        </w:rPr>
-        <w:t xml:space="preserve"> - no</w:t>
-      </w:r>
-    </w:p>
-    <w:p>
-      <w:pPr>
-        <w:rPr>
-          <w:rStyle w:val="hgkelc"/>
-          <w:rFonts w:asciiTheme="minorHAnsi" w:hAnsiTheme="minorHAnsi" w:cstheme="minorHAnsi"/>
-        </w:rPr>
-      </w:pPr>
-      <w:r>
-        <w:rPr>
-          <w:rStyle w:val="hgkelc"/>
-          <w:rFonts w:asciiTheme="minorHAnsi" w:hAnsiTheme="minorHAnsi" w:cstheme="minorHAnsi"/>
-        </w:rPr>
-        <w:t xml:space="preserve">INTERPRETATION:  </w:t>
-      </w:r>
+          <w:lang w:val="en-US"/>
+        </w:rPr>
+        <w:t xml:space="preserve">Degree </w:t>
+      </w:r>
+      <w:proofErr w:type="spellStart"/>
       <w:r>
         <w:rPr>
           <w:rStyle w:val="HTMLCode"/>
           <w:rFonts w:asciiTheme="minorHAnsi" w:hAnsiTheme="minorHAnsi" w:cstheme="minorHAnsi"/>
+          <w:b/>
+          <w:bCs/>
+          <w:color w:val="FF0000"/>
+          <w:sz w:val="24"/>
+          <w:szCs w:val="24"/>
+          <w:lang w:val="en-US"/>
+        </w:rPr>
+        <w:t>assortativity</w:t>
+      </w:r>
+      <w:proofErr w:type="spellEnd"/>
+    </w:p>
+    <w:p>
+      <w:pPr>
+        <w:rPr>
+          <w:rFonts w:asciiTheme="minorHAnsi" w:hAnsiTheme="minorHAnsi" w:cstheme="minorHAnsi"/>
+        </w:rPr>
+      </w:pPr>
+      <w:r>
+        <w:rPr>
+          <w:lang w:val="en-US"/>
+        </w:rPr>
+        <w:t xml:space="preserve">INTERPRETATION: </w:t>
+      </w:r>
+      <w:proofErr w:type="spellStart"/>
+      <w:proofErr w:type="gramStart"/>
+      <w:r>
+        <w:rPr>
+          <w:rFonts w:asciiTheme="minorHAnsi" w:hAnsiTheme="minorHAnsi" w:cstheme="minorHAnsi"/>
+          <w:lang w:val="en-US"/>
+        </w:rPr>
+        <w:t>De</w:t>
+      </w:r>
+      <w:r>
+        <w:rPr>
+          <w:rFonts w:asciiTheme="minorHAnsi" w:hAnsiTheme="minorHAnsi" w:cstheme="minorHAnsi"/>
+          <w:lang w:val="en-US"/>
+        </w:rPr>
+        <w:t>:</w:t>
+      </w:r>
+      <w:r>
+        <w:rPr>
+          <w:rFonts w:asciiTheme="minorHAnsi" w:hAnsiTheme="minorHAnsi" w:cstheme="minorHAnsi"/>
+          <w:lang w:val="en-US"/>
+        </w:rPr>
+        <w:t>gree</w:t>
+      </w:r>
+      <w:proofErr w:type="spellEnd"/>
+      <w:proofErr w:type="gramEnd"/>
+      <w:r>
+        <w:rPr>
+          <w:rFonts w:asciiTheme="minorHAnsi" w:hAnsiTheme="minorHAnsi" w:cstheme="minorHAnsi"/>
+          <w:lang w:val="en-US"/>
+        </w:rPr>
+        <w:t xml:space="preserve"> </w:t>
+      </w:r>
+      <w:proofErr w:type="spellStart"/>
+      <w:r>
+        <w:rPr>
+          <w:rFonts w:asciiTheme="minorHAnsi" w:hAnsiTheme="minorHAnsi" w:cstheme="minorHAnsi"/>
+          <w:lang w:val="en-US"/>
+        </w:rPr>
+        <w:t>assortativity</w:t>
+      </w:r>
+      <w:proofErr w:type="spellEnd"/>
+      <w:r>
+        <w:rPr>
+          <w:rFonts w:asciiTheme="minorHAnsi" w:hAnsiTheme="minorHAnsi" w:cstheme="minorHAnsi"/>
+          <w:lang w:val="en-US"/>
+        </w:rPr>
+        <w:t xml:space="preserve"> is the tendency for nodes of high degree (resp. low degree) in a graph to be connected to high degree nodes (resp. to low degree ones). </w:t>
+      </w:r>
+      <w:proofErr w:type="spellStart"/>
+      <w:r>
+        <w:rPr>
+          <w:rFonts w:asciiTheme="minorHAnsi" w:hAnsiTheme="minorHAnsi" w:cstheme="minorHAnsi"/>
+        </w:rPr>
+        <w:t>It</w:t>
+      </w:r>
+      <w:proofErr w:type="spellEnd"/>
+      <w:r>
+        <w:rPr>
+          <w:rFonts w:asciiTheme="minorHAnsi" w:hAnsiTheme="minorHAnsi" w:cstheme="minorHAnsi"/>
+        </w:rPr>
+        <w:t xml:space="preserve"> </w:t>
+      </w:r>
+      <w:proofErr w:type="spellStart"/>
+      <w:r>
+        <w:rPr>
+          <w:rFonts w:asciiTheme="minorHAnsi" w:hAnsiTheme="minorHAnsi" w:cstheme="minorHAnsi"/>
+        </w:rPr>
+        <w:t>is</w:t>
+      </w:r>
+      <w:proofErr w:type="spellEnd"/>
+      <w:r>
+        <w:rPr>
+          <w:rFonts w:asciiTheme="minorHAnsi" w:hAnsiTheme="minorHAnsi" w:cstheme="minorHAnsi"/>
+        </w:rPr>
+        <w:t xml:space="preserve"> </w:t>
+      </w:r>
+      <w:proofErr w:type="spellStart"/>
+      <w:r>
+        <w:rPr>
+          <w:rFonts w:asciiTheme="minorHAnsi" w:hAnsiTheme="minorHAnsi" w:cstheme="minorHAnsi"/>
+        </w:rPr>
+        <w:t>usually</w:t>
+      </w:r>
+      <w:proofErr w:type="spellEnd"/>
+      <w:r>
+        <w:rPr>
+          <w:rFonts w:asciiTheme="minorHAnsi" w:hAnsiTheme="minorHAnsi" w:cstheme="minorHAnsi"/>
+        </w:rPr>
+        <w:t xml:space="preserve"> </w:t>
+      </w:r>
+      <w:proofErr w:type="spellStart"/>
+      <w:r>
+        <w:rPr>
+          <w:rFonts w:asciiTheme="minorHAnsi" w:hAnsiTheme="minorHAnsi" w:cstheme="minorHAnsi"/>
+        </w:rPr>
+        <w:t>quantified</w:t>
+      </w:r>
+      <w:proofErr w:type="spellEnd"/>
+      <w:r>
+        <w:rPr>
+          <w:rFonts w:asciiTheme="minorHAnsi" w:hAnsiTheme="minorHAnsi" w:cstheme="minorHAnsi"/>
+        </w:rPr>
+        <w:t xml:space="preserve"> by the Pearson correlation coefficient of the degree–degree correlation.</w:t>
+      </w:r>
+    </w:p>
+    <w:p>
+      <w:pPr>
+        <w:rPr>
+          <w:rFonts w:asciiTheme="minorHAnsi" w:hAnsiTheme="minorHAnsi" w:cstheme="minorHAnsi"/>
+          <w:lang w:val="en-US"/>
+        </w:rPr>
+      </w:pPr>
+    </w:p>
+    <w:p>
+      <w:pPr>
+        <w:rPr>
+          <w:rStyle w:val="hgkelc"/>
+          <w:rFonts w:asciiTheme="minorHAnsi" w:hAnsiTheme="minorHAnsi" w:cstheme="minorHAnsi"/>
+          <w:b/>
+          <w:bCs/>
+          <w:color w:val="FF0000"/>
+        </w:rPr>
+      </w:pPr>
+      <w:proofErr w:type="spellStart"/>
+      <w:r>
+        <w:rPr>
+          <w:rStyle w:val="HTMLCode"/>
+          <w:rFonts w:asciiTheme="minorHAnsi" w:hAnsiTheme="minorHAnsi" w:cstheme="minorHAnsi"/>
+          <w:b/>
+          <w:bCs/>
+          <w:color w:val="FF0000"/>
+          <w:sz w:val="24"/>
+          <w:szCs w:val="24"/>
+        </w:rPr>
+        <w:t>Transitivity</w:t>
+      </w:r>
+      <w:proofErr w:type="spellEnd"/>
+      <w:r>
+        <w:rPr>
+          <w:rStyle w:val="HTMLCode"/>
+          <w:rFonts w:asciiTheme="minorHAnsi" w:hAnsiTheme="minorHAnsi" w:cstheme="minorHAnsi"/>
+          <w:b/>
+          <w:bCs/>
+          <w:color w:val="FF0000"/>
+          <w:sz w:val="24"/>
+          <w:szCs w:val="24"/>
+        </w:rPr>
+        <w:t xml:space="preserve"> - </w:t>
+      </w:r>
+      <w:proofErr w:type="spellStart"/>
+      <w:r>
+        <w:rPr>
+          <w:rStyle w:val="HTMLCode"/>
+          <w:rFonts w:asciiTheme="minorHAnsi" w:hAnsiTheme="minorHAnsi" w:cstheme="minorHAnsi"/>
+          <w:b/>
+          <w:bCs/>
+          <w:color w:val="FF0000"/>
+          <w:sz w:val="24"/>
+          <w:szCs w:val="24"/>
+        </w:rPr>
+        <w:t>no</w:t>
+      </w:r>
+      <w:proofErr w:type="spellEnd"/>
+    </w:p>
+    <w:p>
+      <w:pPr>
+        <w:rPr>
+          <w:rStyle w:val="hgkelc"/>
+          <w:rFonts w:asciiTheme="minorHAnsi" w:hAnsiTheme="minorHAnsi" w:cstheme="minorHAnsi"/>
+        </w:rPr>
+      </w:pPr>
+      <w:r>
+        <w:rPr>
+          <w:rStyle w:val="hgkelc"/>
+          <w:rFonts w:asciiTheme="minorHAnsi" w:hAnsiTheme="minorHAnsi" w:cstheme="minorHAnsi"/>
+        </w:rPr>
+        <w:t xml:space="preserve">INTERPRETATION: </w:t>
+      </w:r>
+      <w:proofErr w:type="spellStart"/>
+      <w:r>
+        <w:rPr>
+          <w:rStyle w:val="HTMLCode"/>
+          <w:rFonts w:asciiTheme="minorHAnsi" w:hAnsiTheme="minorHAnsi" w:cstheme="minorHAnsi"/>
           <w:sz w:val="24"/>
           <w:szCs w:val="24"/>
         </w:rPr>
         <w:t>transitivity</w:t>
       </w:r>
-      <w:r>
-        <w:rPr>
-          <w:rFonts w:asciiTheme="minorHAnsi" w:hAnsiTheme="minorHAnsi" w:cstheme="minorHAnsi"/>
-        </w:rPr>
-        <w:t xml:space="preserve">, </w:t>
-      </w:r>
-      <w:r>
-        <w:rPr>
-          <w:rFonts w:asciiTheme="minorHAnsi" w:hAnsiTheme="minorHAnsi" w:cstheme="minorHAnsi"/>
-        </w:rPr>
-        <w:t>auch bekannt als Clustering-Koeffizient, misst die Wahrscheinlichkeit, dass benachbarte Knoten eines Netzes miteinander verbunden sind. Mit anderen Worten: Wenn i mit j und j mit k verbunden ist, wie hoch ist dann die Wahrscheinlichkeit, dass i auch mit k verbunden ist?</w:t>
-      </w:r>
-    </w:p>
-    <w:p>
-      <w:pPr>
-        <w:rPr>
-          <w:rFonts w:asciiTheme="minorHAnsi" w:hAnsiTheme="minorHAnsi" w:cstheme="minorHAnsi"/>
-        </w:rPr>
-      </w:pPr>
-    </w:p>
-    <w:p>
-      <w:pPr>
-        <w:rPr>
-          <w:rFonts w:asciiTheme="minorHAnsi" w:hAnsiTheme="minorHAnsi" w:cstheme="minorHAnsi"/>
-          <w:b/>
-          <w:bCs/>
-          <w:color w:val="FF0000"/>
-        </w:rPr>
-      </w:pPr>
+      <w:proofErr w:type="spellEnd"/>
+      <w:r>
+        <w:rPr>
+          <w:rFonts w:asciiTheme="minorHAnsi" w:hAnsiTheme="minorHAnsi" w:cstheme="minorHAnsi"/>
+        </w:rPr>
+        <w:t>, auch bekannt als Clustering-Koeffizient, misst die Wahrscheinlichkeit, dass benachbarte Knoten eines Netzes miteinander verbunden sind. Mit anderen Worten: Wenn i mit j und j mit k verbunden ist, wie hoch ist dann die Wahrscheinlichkeit, dass i auch mit k verbunden ist?</w:t>
+      </w:r>
+    </w:p>
+    <w:p>
+      <w:pPr>
+        <w:rPr>
+          <w:rFonts w:asciiTheme="minorHAnsi" w:hAnsiTheme="minorHAnsi" w:cstheme="minorHAnsi"/>
+        </w:rPr>
+      </w:pPr>
+    </w:p>
+    <w:p>
+      <w:pPr>
+        <w:rPr>
+          <w:rFonts w:asciiTheme="minorHAnsi" w:hAnsiTheme="minorHAnsi" w:cstheme="minorHAnsi"/>
+          <w:b/>
+          <w:bCs/>
+          <w:color w:val="FF0000"/>
+        </w:rPr>
+      </w:pPr>
+      <w:proofErr w:type="spellStart"/>
       <w:r>
         <w:rPr>
           <w:rFonts w:asciiTheme="minorHAnsi" w:hAnsiTheme="minorHAnsi" w:cstheme="minorHAnsi"/>
@@ -478,6 +653,7 @@
         </w:rPr>
         <w:t>triad_census</w:t>
       </w:r>
+      <w:proofErr w:type="spellEnd"/>
       <w:r>
         <w:rPr>
           <w:rFonts w:asciiTheme="minorHAnsi" w:hAnsiTheme="minorHAnsi" w:cstheme="minorHAnsi"/>
@@ -487,6 +663,7 @@
         </w:rPr>
         <w:t xml:space="preserve"> (gehört zu </w:t>
       </w:r>
+      <w:proofErr w:type="spellStart"/>
       <w:r>
         <w:rPr>
           <w:rStyle w:val="HTMLCode"/>
@@ -497,8 +674,9 @@
           <w:sz w:val="24"/>
           <w:szCs w:val="24"/>
         </w:rPr>
-        <w:t>transitivity)</w:t>
-      </w:r>
+        <w:t>transitivity</w:t>
+      </w:r>
+      <w:proofErr w:type="spellEnd"/>
       <w:r>
         <w:rPr>
           <w:rStyle w:val="HTMLCode"/>
@@ -509,8 +687,34 @@
           <w:sz w:val="24"/>
           <w:szCs w:val="24"/>
         </w:rPr>
-        <w:t xml:space="preserve"> - no</w:t>
-      </w:r>
+        <w:t>)</w:t>
+      </w:r>
+      <w:r>
+        <w:rPr>
+          <w:rStyle w:val="HTMLCode"/>
+          <w:rFonts w:asciiTheme="minorHAnsi" w:hAnsiTheme="minorHAnsi" w:cstheme="minorHAnsi"/>
+          <w:b/>
+          <w:bCs/>
+          <w:color w:val="FF0000"/>
+          <w:sz w:val="24"/>
+          <w:szCs w:val="24"/>
+        </w:rPr>
+        <w:t xml:space="preserve"> - </w:t>
+      </w:r>
+      <w:proofErr w:type="spellStart"/>
+      <w:r>
+        <w:rPr>
+          <w:rStyle w:val="HTMLCode"/>
+          <w:rFonts w:asciiTheme="minorHAnsi" w:hAnsiTheme="minorHAnsi" w:cstheme="minorHAnsi"/>
+          <w:b/>
+          <w:bCs/>
+          <w:color w:val="FF0000"/>
+          <w:sz w:val="24"/>
+          <w:szCs w:val="24"/>
+        </w:rPr>
+        <w:t>no</w:t>
+      </w:r>
+      <w:proofErr w:type="spellEnd"/>
     </w:p>
     <w:p>
       <w:pPr>
@@ -531,7 +735,23 @@
           <w:rStyle w:val="hgkelc"/>
           <w:rFonts w:asciiTheme="minorHAnsi" w:hAnsiTheme="minorHAnsi" w:cstheme="minorHAnsi"/>
         </w:rPr>
-        <w:t xml:space="preserve">Der Dreiklangszensus von Davis und Leinhardt besteht aus einer Klassifizierung aller gerichteten Dreiklänge in eine von 16 verschiedenen Kategorien; </w:t>
+        <w:t xml:space="preserve">Der </w:t>
+      </w:r>
+      <w:proofErr w:type="spellStart"/>
+      <w:r>
+        <w:rPr>
+          <w:rStyle w:val="hgkelc"/>
+          <w:rFonts w:asciiTheme="minorHAnsi" w:hAnsiTheme="minorHAnsi" w:cstheme="minorHAnsi"/>
+        </w:rPr>
+        <w:t>Dreiklangszensus</w:t>
+      </w:r>
+      <w:proofErr w:type="spellEnd"/>
+      <w:r>
+        <w:rPr>
+          <w:rStyle w:val="hgkelc"/>
+          <w:rFonts w:asciiTheme="minorHAnsi" w:hAnsiTheme="minorHAnsi" w:cstheme="minorHAnsi"/>
+        </w:rPr>
+        <w:t xml:space="preserve"> von Davis und Leinhardt besteht aus einer Klassifizierung aller gerichteten Dreiklänge in eine von 16 verschiedenen Kategorien; </w:t>
       </w:r>
       <w:r>
         <w:rPr>
@@ -540,6 +760,13 @@
         </w:rPr>
         <w:t>https://www.rdocumentation.org/packages/sna/versions/2.6/topics/triad.census</w:t>
       </w:r>
+    </w:p>
+    <w:p>
+      <w:pPr>
+        <w:rPr>
+          <w:rFonts w:asciiTheme="minorHAnsi" w:hAnsiTheme="minorHAnsi" w:cstheme="minorHAnsi"/>
+        </w:rPr>
+      </w:pPr>
     </w:p>
     <w:p>
       <w:pPr>
@@ -617,7 +844,29 @@
           <w:color w:val="FF0000"/>
           <w:lang w:val="en-US"/>
         </w:rPr>
-        <w:t>Strength – missing (sort(strength(igraph))</w:t>
+        <w:t>Strength – missing (sort(strength(</w:t>
+      </w:r>
+      <w:proofErr w:type="spellStart"/>
+      <w:r>
+        <w:rPr>
+          <w:rFonts w:asciiTheme="minorHAnsi" w:hAnsiTheme="minorHAnsi" w:cstheme="minorHAnsi"/>
+          <w:b/>
+          <w:bCs/>
+          <w:color w:val="FF0000"/>
+          <w:lang w:val="en-US"/>
+        </w:rPr>
+        <w:t>igraph</w:t>
+      </w:r>
+      <w:proofErr w:type="spellEnd"/>
+      <w:r>
+        <w:rPr>
+          <w:rFonts w:asciiTheme="minorHAnsi" w:hAnsiTheme="minorHAnsi" w:cstheme="minorHAnsi"/>
+          <w:b/>
+          <w:bCs/>
+          <w:color w:val="FF0000"/>
+          <w:lang w:val="en-US"/>
+        </w:rPr>
+        <w:t>))</w:t>
       </w:r>
     </w:p>
     <w:p>
@@ -633,6 +882,7 @@
         </w:rPr>
         <w:t xml:space="preserve">INTERPRETATION: Die </w:t>
       </w:r>
+      <w:proofErr w:type="spellStart"/>
       <w:r>
         <w:rPr>
           <w:rStyle w:val="hgkelc"/>
@@ -647,6 +897,7 @@
         </w:rPr>
         <w:t>th</w:t>
       </w:r>
+      <w:proofErr w:type="spellEnd"/>
       <w:r>
         <w:rPr>
           <w:rStyle w:val="hgkelc"/>
@@ -678,6 +929,7 @@
           <w:bCs/>
           <w:color w:val="FF0000"/>
         </w:rPr>
+        <w:lastRenderedPageBreak/>
         <w:t>Degree</w:t>
       </w:r>
     </w:p>
@@ -733,16 +985,17 @@
           <w:color w:val="FF0000"/>
         </w:rPr>
       </w:pPr>
-      <w:r>
-        <w:rPr>
-          <w:rFonts w:asciiTheme="minorHAnsi" w:hAnsiTheme="minorHAnsi" w:cstheme="minorHAnsi"/>
-          <w:b/>
-          <w:bCs/>
-          <w:color w:val="FF0000"/>
-        </w:rPr>
-        <w:lastRenderedPageBreak/>
+      <w:proofErr w:type="spellStart"/>
+      <w:r>
+        <w:rPr>
+          <w:rFonts w:asciiTheme="minorHAnsi" w:hAnsiTheme="minorHAnsi" w:cstheme="minorHAnsi"/>
+          <w:b/>
+          <w:bCs/>
+          <w:color w:val="FF0000"/>
+        </w:rPr>
         <w:t>degree_distribution</w:t>
       </w:r>
+      <w:proofErr w:type="spellEnd"/>
     </w:p>
     <w:p>
       <w:pPr>
@@ -802,6 +1055,7 @@
           <w:color w:val="FF0000"/>
         </w:rPr>
       </w:pPr>
+      <w:proofErr w:type="spellStart"/>
       <w:r>
         <w:rPr>
           <w:rStyle w:val="Fett"/>
@@ -810,78 +1064,179 @@
         </w:rPr>
         <w:t>Closeness</w:t>
       </w:r>
-    </w:p>
-    <w:p>
-      <w:pPr>
-        <w:rPr>
-          <w:rStyle w:val="hgkelc"/>
-          <w:rFonts w:asciiTheme="minorHAnsi" w:hAnsiTheme="minorHAnsi" w:cstheme="minorHAnsi"/>
-        </w:rPr>
-      </w:pPr>
-      <w:r>
-        <w:rPr>
-          <w:rStyle w:val="hgkelc"/>
-          <w:rFonts w:asciiTheme="minorHAnsi" w:hAnsiTheme="minorHAnsi" w:cstheme="minorHAnsi"/>
-        </w:rPr>
-        <w:t>INTERPRETATION: Die Closenessmisst, wie viele Schritte erforderlich sind, um von einem bestimmten Knoten aus jeden anderen Knoten zu erreichen. Sie ist ein Maß dafür, wie lange es dauert, bis Informationen ankommen (wer erfährt Neuigkeiten zuerst?). Höhere Werte bedeuten weniger Zentralität.</w:t>
-      </w:r>
-    </w:p>
-    <w:p>
-      <w:pPr>
-        <w:rPr>
-          <w:rFonts w:asciiTheme="minorHAnsi" w:hAnsiTheme="minorHAnsi" w:cstheme="minorHAnsi"/>
-        </w:rPr>
-      </w:pPr>
-    </w:p>
-    <w:p>
-      <w:pPr>
-        <w:rPr>
-          <w:rFonts w:asciiTheme="minorHAnsi" w:hAnsiTheme="minorHAnsi" w:cstheme="minorHAnsi"/>
-          <w:b/>
-          <w:bCs/>
-          <w:color w:val="FF0000"/>
-        </w:rPr>
-      </w:pPr>
-      <w:r>
-        <w:rPr>
-          <w:rFonts w:asciiTheme="minorHAnsi" w:hAnsiTheme="minorHAnsi" w:cstheme="minorHAnsi"/>
-          <w:b/>
-          <w:bCs/>
-          <w:color w:val="FF0000"/>
-        </w:rPr>
-        <w:t>Eigenvector centrality – ? nicht sinnvoll (nur für ungerichtete Netzwerke)</w:t>
-      </w:r>
-    </w:p>
-    <w:p>
-      <w:pPr>
-        <w:rPr>
-          <w:rStyle w:val="hgkelc"/>
-        </w:rPr>
-      </w:pPr>
-      <w:r>
-        <w:rPr>
-          <w:rStyle w:val="hgkelc"/>
-          <w:rFonts w:asciiTheme="minorHAnsi" w:hAnsiTheme="minorHAnsi" w:cstheme="minorHAnsi"/>
-        </w:rPr>
-        <w:t>INTERPRETATION: Die Eigenvektor-Zentralität ist ein Maß für die gute Verbindung zu den gut Verbundenen. Erster Eigenvektor der Adjazenzmatrix des Graphen. Funktioniert nur bei ungerichteten Netzen.</w:t>
-      </w:r>
-    </w:p>
-    <w:p>
-      <w:pPr>
-        <w:rPr>
-          <w:rFonts w:asciiTheme="minorHAnsi" w:hAnsiTheme="minorHAnsi" w:cstheme="minorHAnsi"/>
-        </w:rPr>
-      </w:pPr>
-    </w:p>
-    <w:p>
-      <w:pPr>
-        <w:rPr>
-          <w:rFonts w:asciiTheme="minorHAnsi" w:hAnsiTheme="minorHAnsi" w:cstheme="minorHAnsi"/>
-          <w:b/>
-          <w:bCs/>
-          <w:color w:val="FF0000"/>
-        </w:rPr>
-      </w:pPr>
+      <w:proofErr w:type="spellEnd"/>
+    </w:p>
+    <w:p>
+      <w:pPr>
+        <w:rPr>
+          <w:rStyle w:val="hgkelc"/>
+          <w:rFonts w:asciiTheme="minorHAnsi" w:hAnsiTheme="minorHAnsi" w:cstheme="minorHAnsi"/>
+        </w:rPr>
+      </w:pPr>
+      <w:r>
+        <w:rPr>
+          <w:rStyle w:val="hgkelc"/>
+          <w:rFonts w:asciiTheme="minorHAnsi" w:hAnsiTheme="minorHAnsi" w:cstheme="minorHAnsi"/>
+        </w:rPr>
+        <w:t xml:space="preserve">INTERPRETATION: Die </w:t>
+      </w:r>
+      <w:proofErr w:type="spellStart"/>
+      <w:r>
+        <w:rPr>
+          <w:rStyle w:val="hgkelc"/>
+          <w:rFonts w:asciiTheme="minorHAnsi" w:hAnsiTheme="minorHAnsi" w:cstheme="minorHAnsi"/>
+        </w:rPr>
+        <w:t>Closenessmisst</w:t>
+      </w:r>
+      <w:proofErr w:type="spellEnd"/>
+      <w:r>
+        <w:rPr>
+          <w:rStyle w:val="hgkelc"/>
+          <w:rFonts w:asciiTheme="minorHAnsi" w:hAnsiTheme="minorHAnsi" w:cstheme="minorHAnsi"/>
+        </w:rPr>
+        <w:t xml:space="preserve">, wie viele Schritte erforderlich sind, um von einem bestimmten Knoten </w:t>
+      </w:r>
+      <w:proofErr w:type="gramStart"/>
+      <w:r>
+        <w:rPr>
+          <w:rStyle w:val="hgkelc"/>
+          <w:rFonts w:asciiTheme="minorHAnsi" w:hAnsiTheme="minorHAnsi" w:cstheme="minorHAnsi"/>
+        </w:rPr>
+        <w:t>aus jeden anderen Knoten</w:t>
+      </w:r>
+      <w:proofErr w:type="gramEnd"/>
+      <w:r>
+        <w:rPr>
+          <w:rStyle w:val="hgkelc"/>
+          <w:rFonts w:asciiTheme="minorHAnsi" w:hAnsiTheme="minorHAnsi" w:cstheme="minorHAnsi"/>
+        </w:rPr>
+        <w:t xml:space="preserve"> zu erreichen. Sie ist ein Maß dafür, wie lange es dauert, bis Informationen ankommen (wer erfährt Neuigkeiten zuerst?). Höhere Werte bedeuten weniger Zentralität.</w:t>
+      </w:r>
+    </w:p>
+    <w:p>
+      <w:pPr>
+        <w:rPr>
+          <w:rFonts w:asciiTheme="minorHAnsi" w:hAnsiTheme="minorHAnsi" w:cstheme="minorHAnsi"/>
+        </w:rPr>
+      </w:pPr>
+    </w:p>
+    <w:p>
+      <w:pPr>
+        <w:rPr>
+          <w:rFonts w:asciiTheme="minorHAnsi" w:hAnsiTheme="minorHAnsi" w:cstheme="minorHAnsi"/>
+          <w:b/>
+          <w:bCs/>
+          <w:color w:val="FF0000"/>
+        </w:rPr>
+      </w:pPr>
+      <w:proofErr w:type="spellStart"/>
+      <w:r>
+        <w:rPr>
+          <w:rFonts w:asciiTheme="minorHAnsi" w:hAnsiTheme="minorHAnsi" w:cstheme="minorHAnsi"/>
+          <w:b/>
+          <w:bCs/>
+          <w:color w:val="FF0000"/>
+        </w:rPr>
+        <w:t>Eigenvector</w:t>
+      </w:r>
+      <w:proofErr w:type="spellEnd"/>
+      <w:r>
+        <w:rPr>
+          <w:rFonts w:asciiTheme="minorHAnsi" w:hAnsiTheme="minorHAnsi" w:cstheme="minorHAnsi"/>
+          <w:b/>
+          <w:bCs/>
+          <w:color w:val="FF0000"/>
+        </w:rPr>
+        <w:t xml:space="preserve"> </w:t>
+      </w:r>
+      <w:proofErr w:type="spellStart"/>
+      <w:r>
+        <w:rPr>
+          <w:rFonts w:asciiTheme="minorHAnsi" w:hAnsiTheme="minorHAnsi" w:cstheme="minorHAnsi"/>
+          <w:b/>
+          <w:bCs/>
+          <w:color w:val="FF0000"/>
+        </w:rPr>
+        <w:t>centrality</w:t>
+      </w:r>
+      <w:proofErr w:type="spellEnd"/>
+      <w:r>
+        <w:rPr>
+          <w:rFonts w:asciiTheme="minorHAnsi" w:hAnsiTheme="minorHAnsi" w:cstheme="minorHAnsi"/>
+          <w:b/>
+          <w:bCs/>
+          <w:color w:val="FF0000"/>
+        </w:rPr>
+        <w:t xml:space="preserve"> </w:t>
+      </w:r>
+      <w:proofErr w:type="gramStart"/>
+      <w:r>
+        <w:rPr>
+          <w:rFonts w:asciiTheme="minorHAnsi" w:hAnsiTheme="minorHAnsi" w:cstheme="minorHAnsi"/>
+          <w:b/>
+          <w:bCs/>
+          <w:color w:val="FF0000"/>
+        </w:rPr>
+        <w:t>– ?</w:t>
+      </w:r>
+      <w:proofErr w:type="gramEnd"/>
+      <w:r>
+        <w:rPr>
+          <w:rFonts w:asciiTheme="minorHAnsi" w:hAnsiTheme="minorHAnsi" w:cstheme="minorHAnsi"/>
+          <w:b/>
+          <w:bCs/>
+          <w:color w:val="FF0000"/>
+        </w:rPr>
+        <w:t xml:space="preserve"> nicht sinnvoll (nur für ungerichtete Netzwerke)</w:t>
+      </w:r>
+    </w:p>
+    <w:p>
+      <w:pPr>
+        <w:rPr>
+          <w:rStyle w:val="hgkelc"/>
+        </w:rPr>
+      </w:pPr>
+      <w:r>
+        <w:rPr>
+          <w:rStyle w:val="hgkelc"/>
+          <w:rFonts w:asciiTheme="minorHAnsi" w:hAnsiTheme="minorHAnsi" w:cstheme="minorHAnsi"/>
+        </w:rPr>
+        <w:t xml:space="preserve">INTERPRETATION: Die Eigenvektor-Zentralität ist ein Maß für die gute Verbindung zu den gut Verbundenen. Erster Eigenvektor der </w:t>
+      </w:r>
+      <w:proofErr w:type="spellStart"/>
+      <w:r>
+        <w:rPr>
+          <w:rStyle w:val="hgkelc"/>
+          <w:rFonts w:asciiTheme="minorHAnsi" w:hAnsiTheme="minorHAnsi" w:cstheme="minorHAnsi"/>
+        </w:rPr>
+        <w:t>Adjazenzmatrix</w:t>
+      </w:r>
+      <w:proofErr w:type="spellEnd"/>
+      <w:r>
+        <w:rPr>
+          <w:rStyle w:val="hgkelc"/>
+          <w:rFonts w:asciiTheme="minorHAnsi" w:hAnsiTheme="minorHAnsi" w:cstheme="minorHAnsi"/>
+        </w:rPr>
+        <w:t xml:space="preserve"> des Graphen. Funktioniert nur bei ungerichteten Netzen.</w:t>
+      </w:r>
+    </w:p>
+    <w:p>
+      <w:pPr>
+        <w:rPr>
+          <w:rFonts w:asciiTheme="minorHAnsi" w:hAnsiTheme="minorHAnsi" w:cstheme="minorHAnsi"/>
+        </w:rPr>
+      </w:pPr>
+    </w:p>
+    <w:p>
+      <w:pPr>
+        <w:rPr>
+          <w:rFonts w:asciiTheme="minorHAnsi" w:hAnsiTheme="minorHAnsi" w:cstheme="minorHAnsi"/>
+          <w:b/>
+          <w:bCs/>
+          <w:color w:val="FF0000"/>
+        </w:rPr>
+      </w:pPr>
+      <w:proofErr w:type="spellStart"/>
       <w:r>
         <w:rPr>
           <w:rFonts w:asciiTheme="minorHAnsi" w:hAnsiTheme="minorHAnsi" w:cstheme="minorHAnsi"/>
@@ -891,19 +1246,36 @@
         </w:rPr>
         <w:t>Betweenness</w:t>
       </w:r>
-    </w:p>
-    <w:p>
-      <w:pPr>
-        <w:rPr>
-          <w:rStyle w:val="hgkelc"/>
-        </w:rPr>
-      </w:pPr>
-      <w:r>
-        <w:rPr>
-          <w:rStyle w:val="hgkelc"/>
-          <w:rFonts w:asciiTheme="minorHAnsi" w:hAnsiTheme="minorHAnsi" w:cstheme="minorHAnsi"/>
-        </w:rPr>
-        <w:t>INTERPRETATION: Betweenness misst das Vermittlungs- oder Gatekeeping-Potenzial. Sie ist (ungefähr) die Anzahl der kürzesten Wege zwischen Knoten, die durch einen bestimmten Knoten führen</w:t>
+      <w:proofErr w:type="spellEnd"/>
+    </w:p>
+    <w:p>
+      <w:pPr>
+        <w:rPr>
+          <w:rStyle w:val="hgkelc"/>
+        </w:rPr>
+      </w:pPr>
+      <w:r>
+        <w:rPr>
+          <w:rStyle w:val="hgkelc"/>
+          <w:rFonts w:asciiTheme="minorHAnsi" w:hAnsiTheme="minorHAnsi" w:cstheme="minorHAnsi"/>
+        </w:rPr>
+        <w:t xml:space="preserve">INTERPRETATION: </w:t>
+      </w:r>
+      <w:proofErr w:type="spellStart"/>
+      <w:r>
+        <w:rPr>
+          <w:rStyle w:val="hgkelc"/>
+          <w:rFonts w:asciiTheme="minorHAnsi" w:hAnsiTheme="minorHAnsi" w:cstheme="minorHAnsi"/>
+        </w:rPr>
+        <w:t>Betweenness</w:t>
+      </w:r>
+      <w:proofErr w:type="spellEnd"/>
+      <w:r>
+        <w:rPr>
+          <w:rStyle w:val="hgkelc"/>
+          <w:rFonts w:asciiTheme="minorHAnsi" w:hAnsiTheme="minorHAnsi" w:cstheme="minorHAnsi"/>
+        </w:rPr>
+        <w:t xml:space="preserve"> misst das Vermittlungs- oder Gatekeeping-Potenzial. Sie ist (ungefähr) die Anzahl der kürzesten Wege zwischen Knoten, die durch einen bestimmten Knoten führen</w:t>
       </w:r>
       <w:r>
         <w:rPr>
@@ -930,6 +1302,7 @@
           <w:lang w:val="en-US"/>
         </w:rPr>
       </w:pPr>
+      <w:proofErr w:type="spellStart"/>
       <w:r>
         <w:rPr>
           <w:rFonts w:asciiTheme="minorHAnsi" w:hAnsiTheme="minorHAnsi" w:cstheme="minorHAnsi"/>
@@ -940,6 +1313,7 @@
         </w:rPr>
         <w:t>HubScore</w:t>
       </w:r>
+      <w:proofErr w:type="spellEnd"/>
     </w:p>
     <w:p>
       <w:pPr>
@@ -1030,7 +1404,97 @@
           <w:rFonts w:asciiTheme="minorHAnsi" w:hAnsiTheme="minorHAnsi" w:cstheme="minorHAnsi"/>
           <w:color w:val="FF0000"/>
         </w:rPr>
-        <w:t xml:space="preserve"> - missing (sort(page_rank(igraph)$vector)</w:t>
+        <w:t xml:space="preserve"> - </w:t>
+      </w:r>
+      <w:proofErr w:type="spellStart"/>
+      <w:r>
+        <w:rPr>
+          <w:rStyle w:val="Fett"/>
+          <w:rFonts w:asciiTheme="minorHAnsi" w:hAnsiTheme="minorHAnsi" w:cstheme="minorHAnsi"/>
+          <w:color w:val="FF0000"/>
+        </w:rPr>
+        <w:t>missing</w:t>
+      </w:r>
+      <w:proofErr w:type="spellEnd"/>
+      <w:r>
+        <w:rPr>
+          <w:rStyle w:val="Fett"/>
+          <w:rFonts w:asciiTheme="minorHAnsi" w:hAnsiTheme="minorHAnsi" w:cstheme="minorHAnsi"/>
+          <w:color w:val="FF0000"/>
+        </w:rPr>
+        <w:t xml:space="preserve"> (</w:t>
+      </w:r>
+      <w:proofErr w:type="spellStart"/>
+      <w:r>
+        <w:rPr>
+          <w:rStyle w:val="Fett"/>
+          <w:rFonts w:asciiTheme="minorHAnsi" w:hAnsiTheme="minorHAnsi" w:cstheme="minorHAnsi"/>
+          <w:color w:val="FF0000"/>
+        </w:rPr>
+        <w:t>sort</w:t>
+      </w:r>
+      <w:proofErr w:type="spellEnd"/>
+      <w:r>
+        <w:rPr>
+          <w:rStyle w:val="Fett"/>
+          <w:rFonts w:asciiTheme="minorHAnsi" w:hAnsiTheme="minorHAnsi" w:cstheme="minorHAnsi"/>
+          <w:color w:val="FF0000"/>
+        </w:rPr>
+        <w:t>(</w:t>
+      </w:r>
+      <w:proofErr w:type="spellStart"/>
+      <w:r>
+        <w:rPr>
+          <w:rStyle w:val="Fett"/>
+          <w:rFonts w:asciiTheme="minorHAnsi" w:hAnsiTheme="minorHAnsi" w:cstheme="minorHAnsi"/>
+          <w:color w:val="FF0000"/>
+        </w:rPr>
+        <w:t>page_rank</w:t>
+      </w:r>
+      <w:proofErr w:type="spellEnd"/>
+      <w:r>
+        <w:rPr>
+          <w:rStyle w:val="Fett"/>
+          <w:rFonts w:asciiTheme="minorHAnsi" w:hAnsiTheme="minorHAnsi" w:cstheme="minorHAnsi"/>
+          <w:color w:val="FF0000"/>
+        </w:rPr>
+        <w:t>(</w:t>
+      </w:r>
+      <w:proofErr w:type="spellStart"/>
+      <w:r>
+        <w:rPr>
+          <w:rStyle w:val="Fett"/>
+          <w:rFonts w:asciiTheme="minorHAnsi" w:hAnsiTheme="minorHAnsi" w:cstheme="minorHAnsi"/>
+          <w:color w:val="FF0000"/>
+        </w:rPr>
+        <w:t>igraph</w:t>
+      </w:r>
+      <w:proofErr w:type="spellEnd"/>
+      <w:r>
+        <w:rPr>
+          <w:rStyle w:val="Fett"/>
+          <w:rFonts w:asciiTheme="minorHAnsi" w:hAnsiTheme="minorHAnsi" w:cstheme="minorHAnsi"/>
+          <w:color w:val="FF0000"/>
+        </w:rPr>
+        <w:t>)$</w:t>
+      </w:r>
+      <w:proofErr w:type="spellStart"/>
+      <w:r>
+        <w:rPr>
+          <w:rStyle w:val="Fett"/>
+          <w:rFonts w:asciiTheme="minorHAnsi" w:hAnsiTheme="minorHAnsi" w:cstheme="minorHAnsi"/>
+          <w:color w:val="FF0000"/>
+        </w:rPr>
+        <w:t>vector</w:t>
+      </w:r>
+      <w:proofErr w:type="spellEnd"/>
+      <w:r>
+        <w:rPr>
+          <w:rStyle w:val="Fett"/>
+          <w:rFonts w:asciiTheme="minorHAnsi" w:hAnsiTheme="minorHAnsi" w:cstheme="minorHAnsi"/>
+          <w:color w:val="FF0000"/>
+        </w:rPr>
+        <w:t>)</w:t>
       </w:r>
     </w:p>
     <w:p>
@@ -1073,6 +1537,7 @@
           <w:color w:val="FF0000"/>
         </w:rPr>
       </w:pPr>
+      <w:proofErr w:type="spellStart"/>
       <w:r>
         <w:rPr>
           <w:rStyle w:val="HTMLCode"/>
@@ -1085,6 +1550,7 @@
         </w:rPr>
         <w:t>neighbors</w:t>
       </w:r>
+      <w:proofErr w:type="spellEnd"/>
     </w:p>
     <w:p>
       <w:pPr>
@@ -1125,11 +1591,19 @@
         </w:rPr>
         <w:t xml:space="preserve"> ein Maß für die Zentralität, aber wir können mehr darüber erfahren, mit wem jeder Knoten verbunden ist, indem wir die folgenden Funktionen verwenden: </w:t>
       </w:r>
-      <w:r>
-        <w:rPr>
-          <w:rFonts w:asciiTheme="minorHAnsi" w:hAnsiTheme="minorHAnsi" w:cstheme="minorHAnsi"/>
-        </w:rPr>
-        <w:t xml:space="preserve">neighbors </w:t>
+      <w:proofErr w:type="spellStart"/>
+      <w:r>
+        <w:rPr>
+          <w:rFonts w:asciiTheme="minorHAnsi" w:hAnsiTheme="minorHAnsi" w:cstheme="minorHAnsi"/>
+        </w:rPr>
+        <w:t>neighbors</w:t>
+      </w:r>
+      <w:proofErr w:type="spellEnd"/>
+      <w:r>
+        <w:rPr>
+          <w:rFonts w:asciiTheme="minorHAnsi" w:hAnsiTheme="minorHAnsi" w:cstheme="minorHAnsi"/>
+        </w:rPr>
+        <w:t xml:space="preserve"> </w:t>
       </w:r>
       <w:r>
         <w:rPr>
@@ -1137,6 +1611,7 @@
         </w:rPr>
         <w:t xml:space="preserve">(für direkte Nachbarn) und </w:t>
       </w:r>
+      <w:proofErr w:type="spellStart"/>
       <w:r>
         <w:rPr>
           <w:rFonts w:asciiTheme="minorHAnsi" w:hAnsiTheme="minorHAnsi" w:cstheme="minorHAnsi"/>
@@ -1147,22 +1622,38 @@
         <w:rPr>
           <w:rFonts w:asciiTheme="minorHAnsi" w:hAnsiTheme="minorHAnsi" w:cstheme="minorHAnsi"/>
         </w:rPr>
-        <w:t>go (für Nachbarn, die bis zu n Nachbarn entfernt sind)</w:t>
-      </w:r>
-    </w:p>
-    <w:p>
-      <w:pPr>
-        <w:rPr>
-          <w:rFonts w:asciiTheme="minorHAnsi" w:hAnsiTheme="minorHAnsi" w:cstheme="minorHAnsi"/>
-          <w:lang w:val="en-US"/>
-        </w:rPr>
-      </w:pPr>
-      <w:r>
-        <w:rPr>
-          <w:rFonts w:asciiTheme="minorHAnsi" w:hAnsiTheme="minorHAnsi" w:cstheme="minorHAnsi"/>
-          <w:lang w:val="en-US"/>
-        </w:rPr>
-        <w:t>neighbors(g, v=which(V(g)$name=="DARTH VADER"))</w:t>
+        <w:t>go</w:t>
+      </w:r>
+      <w:proofErr w:type="spellEnd"/>
+      <w:r>
+        <w:rPr>
+          <w:rFonts w:asciiTheme="minorHAnsi" w:hAnsiTheme="minorHAnsi" w:cstheme="minorHAnsi"/>
+        </w:rPr>
+        <w:t xml:space="preserve"> (für Nachbarn, die bis zu n Nachbarn entfernt sind)</w:t>
+      </w:r>
+    </w:p>
+    <w:p>
+      <w:pPr>
+        <w:rPr>
+          <w:rFonts w:asciiTheme="minorHAnsi" w:hAnsiTheme="minorHAnsi" w:cstheme="minorHAnsi"/>
+          <w:lang w:val="en-US"/>
+        </w:rPr>
+      </w:pPr>
+      <w:proofErr w:type="gramStart"/>
+      <w:r>
+        <w:rPr>
+          <w:rFonts w:asciiTheme="minorHAnsi" w:hAnsiTheme="minorHAnsi" w:cstheme="minorHAnsi"/>
+          <w:lang w:val="en-US"/>
+        </w:rPr>
+        <w:t>neighbors(</w:t>
+      </w:r>
+      <w:proofErr w:type="gramEnd"/>
+      <w:r>
+        <w:rPr>
+          <w:rFonts w:asciiTheme="minorHAnsi" w:hAnsiTheme="minorHAnsi" w:cstheme="minorHAnsi"/>
+          <w:lang w:val="en-US"/>
+        </w:rPr>
+        <w:t>g, v=which(V(g)$name=="DARTH VADER"))</w:t>
       </w:r>
     </w:p>
     <w:p>
@@ -1197,6 +1688,7 @@
           <w:szCs w:val="26"/>
           <w:lang w:val="en-US"/>
         </w:rPr>
+        <w:lastRenderedPageBreak/>
         <w:t>NETWORK COMMUNI</w:t>
       </w:r>
       <w:r>
@@ -1221,8 +1713,9 @@
           <w:szCs w:val="26"/>
           <w:lang w:val="en-US"/>
         </w:rPr>
-        <w:t xml:space="preserve"> communities</w:t>
-      </w:r>
+        <w:t xml:space="preserve"> </w:t>
+      </w:r>
+      <w:proofErr w:type="spellStart"/>
       <w:r>
         <w:rPr>
           <w:rFonts w:asciiTheme="minorHAnsi" w:hAnsiTheme="minorHAnsi" w:cstheme="minorHAnsi"/>
@@ -1233,6 +1726,19 @@
           <w:szCs w:val="26"/>
           <w:lang w:val="en-US"/>
         </w:rPr>
+        <w:t>communities</w:t>
+      </w:r>
+      <w:proofErr w:type="spellEnd"/>
+      <w:r>
+        <w:rPr>
+          <w:rFonts w:asciiTheme="minorHAnsi" w:hAnsiTheme="minorHAnsi" w:cstheme="minorHAnsi"/>
+          <w:b/>
+          <w:bCs/>
+          <w:color w:val="4472C4" w:themeColor="accent1"/>
+          <w:sz w:val="26"/>
+          <w:szCs w:val="26"/>
+          <w:lang w:val="en-US"/>
+        </w:rPr>
         <w:t xml:space="preserve"> (give it a try)</w:t>
       </w:r>
     </w:p>
@@ -1266,6 +1772,7 @@
         </w:rPr>
         <w:t>(</w:t>
       </w:r>
+      <w:proofErr w:type="spellStart"/>
       <w:r>
         <w:rPr>
           <w:rStyle w:val="identifier"/>
@@ -1276,6 +1783,7 @@
         </w:rPr>
         <w:t>igraph</w:t>
       </w:r>
+      <w:proofErr w:type="spellEnd"/>
       <w:r>
         <w:rPr>
           <w:rStyle w:val="paren"/>
@@ -1386,6 +1894,7 @@
         </w:rPr>
         <w:t>(</w:t>
       </w:r>
+      <w:proofErr w:type="spellStart"/>
       <w:r>
         <w:rPr>
           <w:rStyle w:val="identifier"/>
@@ -1396,6 +1905,8 @@
         </w:rPr>
         <w:t>igraph</w:t>
       </w:r>
+      <w:proofErr w:type="spellEnd"/>
+      <w:proofErr w:type="gramStart"/>
       <w:r>
         <w:rPr>
           <w:rStyle w:val="paren"/>
@@ -1404,7 +1915,18 @@
           <w:szCs w:val="24"/>
           <w:lang w:val="en-US"/>
         </w:rPr>
-        <w:t>)[[</w:t>
+        <w:t>)[</w:t>
+      </w:r>
+      <w:proofErr w:type="gramEnd"/>
+      <w:r>
+        <w:rPr>
+          <w:rStyle w:val="paren"/>
+          <w:rFonts w:asciiTheme="minorHAnsi" w:hAnsiTheme="minorHAnsi" w:cstheme="minorHAnsi"/>
+          <w:sz w:val="24"/>
+          <w:szCs w:val="24"/>
+          <w:lang w:val="en-US"/>
+        </w:rPr>
+        <w:t>[</w:t>
       </w:r>
       <w:r>
         <w:rPr>
@@ -1439,6 +1961,7 @@
           <w:lang w:val="en-US"/>
         </w:rPr>
       </w:pPr>
+      <w:proofErr w:type="spellStart"/>
       <w:r>
         <w:rPr>
           <w:rStyle w:val="identifier"/>
@@ -1447,9 +1970,9 @@
           <w:szCs w:val="24"/>
           <w:lang w:val="en-US"/>
         </w:rPr>
-        <w:lastRenderedPageBreak/>
         <w:t>cluster_infomap</w:t>
       </w:r>
+      <w:proofErr w:type="spellEnd"/>
       <w:r>
         <w:rPr>
           <w:rStyle w:val="paren"/>
@@ -1533,6 +2056,7 @@
         </w:rPr>
         <w:t xml:space="preserve"> </w:t>
       </w:r>
+      <w:proofErr w:type="spellStart"/>
       <w:r>
         <w:rPr>
           <w:rStyle w:val="identifier"/>
@@ -1543,6 +2067,7 @@
         </w:rPr>
         <w:t>cluster_infomap</w:t>
       </w:r>
+      <w:proofErr w:type="spellEnd"/>
       <w:r>
         <w:rPr>
           <w:rStyle w:val="paren"/>
@@ -1698,6 +2223,7 @@
         </w:rPr>
         <w:t>=</w:t>
       </w:r>
+      <w:proofErr w:type="gramStart"/>
       <w:r>
         <w:rPr>
           <w:rStyle w:val="identifier"/>
@@ -1718,6 +2244,7 @@
         </w:rPr>
         <w:t>(</w:t>
       </w:r>
+      <w:proofErr w:type="gramEnd"/>
       <w:r>
         <w:rPr>
           <w:rStyle w:val="number"/>
@@ -2063,6 +2590,7 @@
         </w:rPr>
         <w:t>=</w:t>
       </w:r>
+      <w:proofErr w:type="gramStart"/>
       <w:r>
         <w:rPr>
           <w:rStyle w:val="identifier"/>
@@ -2083,6 +2611,7 @@
         </w:rPr>
         <w:t>(</w:t>
       </w:r>
+      <w:proofErr w:type="gramEnd"/>
       <w:r>
         <w:rPr>
           <w:rStyle w:val="number"/>

--- a/Graph Characteristics - Overview.docx
+++ b/Graph Characteristics - Overview.docx
@@ -190,7 +190,6 @@
         </w:rPr>
         <w:t xml:space="preserve">INTERPRETATION: </w:t>
       </w:r>
-      <w:proofErr w:type="spellStart"/>
       <w:r>
         <w:rPr>
           <w:rFonts w:asciiTheme="minorHAnsi" w:hAnsiTheme="minorHAnsi" w:cstheme="minorHAnsi"/>
@@ -198,7 +197,6 @@
         </w:rPr>
         <w:t>diameter</w:t>
       </w:r>
-      <w:proofErr w:type="spellEnd"/>
       <w:r>
         <w:rPr>
           <w:rFonts w:asciiTheme="minorHAnsi" w:hAnsiTheme="minorHAnsi" w:cstheme="minorHAnsi"/>
@@ -321,7 +319,6 @@
           <w:color w:val="FF0000"/>
         </w:rPr>
       </w:pPr>
-      <w:proofErr w:type="spellStart"/>
       <w:r>
         <w:rPr>
           <w:rFonts w:asciiTheme="minorHAnsi" w:hAnsiTheme="minorHAnsi" w:cstheme="minorHAnsi"/>
@@ -331,7 +328,6 @@
         </w:rPr>
         <w:t>Reciprocity</w:t>
       </w:r>
-      <w:proofErr w:type="spellEnd"/>
       <w:r>
         <w:rPr>
           <w:rFonts w:asciiTheme="minorHAnsi" w:hAnsiTheme="minorHAnsi" w:cstheme="minorHAnsi"/>
@@ -401,9 +397,69 @@
           <w:szCs w:val="24"/>
           <w:lang w:val="en-US"/>
         </w:rPr>
-        <w:t xml:space="preserve">Degree </w:t>
-      </w:r>
-      <w:proofErr w:type="spellStart"/>
+        <w:t>Degree assortativity</w:t>
+      </w:r>
+    </w:p>
+    <w:p>
+      <w:pPr>
+        <w:rPr>
+          <w:rFonts w:asciiTheme="minorHAnsi" w:hAnsiTheme="minorHAnsi" w:cstheme="minorHAnsi"/>
+          <w:lang w:val="en-US"/>
+        </w:rPr>
+      </w:pPr>
+      <w:r>
+        <w:rPr>
+          <w:lang w:val="en-US"/>
+        </w:rPr>
+        <w:t xml:space="preserve">INTERPRETATION: </w:t>
+      </w:r>
+      <w:r>
+        <w:rPr>
+          <w:rFonts w:asciiTheme="minorHAnsi" w:hAnsiTheme="minorHAnsi" w:cstheme="minorHAnsi"/>
+          <w:lang w:val="en-US"/>
+        </w:rPr>
+        <w:t>De</w:t>
+      </w:r>
+      <w:r>
+        <w:rPr>
+          <w:rFonts w:asciiTheme="minorHAnsi" w:hAnsiTheme="minorHAnsi" w:cstheme="minorHAnsi"/>
+          <w:lang w:val="en-US"/>
+        </w:rPr>
+        <w:t>:</w:t>
+      </w:r>
+      <w:r>
+        <w:rPr>
+          <w:rFonts w:asciiTheme="minorHAnsi" w:hAnsiTheme="minorHAnsi" w:cstheme="minorHAnsi"/>
+          <w:lang w:val="en-US"/>
+        </w:rPr>
+        <w:t xml:space="preserve">gree assortativity is the tendency for nodes of high degree (resp. low degree) in a graph to be connected to high degree nodes (resp. to low degree ones). </w:t>
+      </w:r>
+      <w:r>
+        <w:rPr>
+          <w:rFonts w:asciiTheme="minorHAnsi" w:hAnsiTheme="minorHAnsi" w:cstheme="minorHAnsi"/>
+          <w:lang w:val="en-US"/>
+        </w:rPr>
+        <w:t>It is usually quantified by the Pearson correlation coefficient of the degree–degree correlation.</w:t>
+      </w:r>
+    </w:p>
+    <w:p>
+      <w:pPr>
+        <w:rPr>
+          <w:rFonts w:asciiTheme="minorHAnsi" w:hAnsiTheme="minorHAnsi" w:cstheme="minorHAnsi"/>
+          <w:lang w:val="en-US"/>
+        </w:rPr>
+      </w:pPr>
+    </w:p>
+    <w:p>
+      <w:pPr>
+        <w:rPr>
+          <w:rStyle w:val="hgkelc"/>
+          <w:rFonts w:asciiTheme="minorHAnsi" w:hAnsiTheme="minorHAnsi" w:cstheme="minorHAnsi"/>
+          <w:b/>
+          <w:bCs/>
+          <w:color w:val="FF0000"/>
+        </w:rPr>
+      </w:pPr>
       <w:r>
         <w:rPr>
           <w:rStyle w:val="HTMLCode"/>
@@ -413,161 +469,86 @@
           <w:color w:val="FF0000"/>
           <w:sz w:val="24"/>
           <w:szCs w:val="24"/>
-          <w:lang w:val="en-US"/>
-        </w:rPr>
-        <w:t>assortativity</w:t>
-      </w:r>
-      <w:proofErr w:type="spellEnd"/>
-    </w:p>
-    <w:p>
-      <w:pPr>
-        <w:rPr>
-          <w:rFonts w:asciiTheme="minorHAnsi" w:hAnsiTheme="minorHAnsi" w:cstheme="minorHAnsi"/>
-        </w:rPr>
-      </w:pPr>
-      <w:r>
-        <w:rPr>
-          <w:lang w:val="en-US"/>
+        </w:rPr>
+        <w:t>Transitivity</w:t>
+      </w:r>
+      <w:r>
+        <w:rPr>
+          <w:rStyle w:val="HTMLCode"/>
+          <w:rFonts w:asciiTheme="minorHAnsi" w:hAnsiTheme="minorHAnsi" w:cstheme="minorHAnsi"/>
+          <w:b/>
+          <w:bCs/>
+          <w:color w:val="FF0000"/>
+          <w:sz w:val="24"/>
+          <w:szCs w:val="24"/>
+        </w:rPr>
+        <w:t xml:space="preserve"> - no</w:t>
+      </w:r>
+    </w:p>
+    <w:p>
+      <w:pPr>
+        <w:rPr>
+          <w:rStyle w:val="hgkelc"/>
+          <w:rFonts w:asciiTheme="minorHAnsi" w:hAnsiTheme="minorHAnsi" w:cstheme="minorHAnsi"/>
+        </w:rPr>
+      </w:pPr>
+      <w:r>
+        <w:rPr>
+          <w:rStyle w:val="hgkelc"/>
+          <w:rFonts w:asciiTheme="minorHAnsi" w:hAnsiTheme="minorHAnsi" w:cstheme="minorHAnsi"/>
         </w:rPr>
         <w:t xml:space="preserve">INTERPRETATION: </w:t>
       </w:r>
-      <w:proofErr w:type="spellStart"/>
-      <w:proofErr w:type="gramStart"/>
-      <w:r>
-        <w:rPr>
-          <w:rFonts w:asciiTheme="minorHAnsi" w:hAnsiTheme="minorHAnsi" w:cstheme="minorHAnsi"/>
-          <w:lang w:val="en-US"/>
-        </w:rPr>
-        <w:t>De</w:t>
-      </w:r>
-      <w:r>
-        <w:rPr>
-          <w:rFonts w:asciiTheme="minorHAnsi" w:hAnsiTheme="minorHAnsi" w:cstheme="minorHAnsi"/>
-          <w:lang w:val="en-US"/>
-        </w:rPr>
-        <w:t>:</w:t>
-      </w:r>
-      <w:r>
-        <w:rPr>
-          <w:rFonts w:asciiTheme="minorHAnsi" w:hAnsiTheme="minorHAnsi" w:cstheme="minorHAnsi"/>
-          <w:lang w:val="en-US"/>
-        </w:rPr>
-        <w:t>gree</w:t>
-      </w:r>
-      <w:proofErr w:type="spellEnd"/>
-      <w:proofErr w:type="gramEnd"/>
-      <w:r>
-        <w:rPr>
-          <w:rFonts w:asciiTheme="minorHAnsi" w:hAnsiTheme="minorHAnsi" w:cstheme="minorHAnsi"/>
-          <w:lang w:val="en-US"/>
-        </w:rPr>
-        <w:t xml:space="preserve"> </w:t>
-      </w:r>
-      <w:proofErr w:type="spellStart"/>
-      <w:r>
-        <w:rPr>
-          <w:rFonts w:asciiTheme="minorHAnsi" w:hAnsiTheme="minorHAnsi" w:cstheme="minorHAnsi"/>
-          <w:lang w:val="en-US"/>
-        </w:rPr>
-        <w:t>assortativity</w:t>
-      </w:r>
-      <w:proofErr w:type="spellEnd"/>
-      <w:r>
-        <w:rPr>
-          <w:rFonts w:asciiTheme="minorHAnsi" w:hAnsiTheme="minorHAnsi" w:cstheme="minorHAnsi"/>
-          <w:lang w:val="en-US"/>
-        </w:rPr>
-        <w:t xml:space="preserve"> is the tendency for nodes of high degree (resp. low degree) in a graph to be connected to high degree nodes (resp. to low degree ones). </w:t>
-      </w:r>
-      <w:proofErr w:type="spellStart"/>
-      <w:r>
-        <w:rPr>
-          <w:rFonts w:asciiTheme="minorHAnsi" w:hAnsiTheme="minorHAnsi" w:cstheme="minorHAnsi"/>
-        </w:rPr>
-        <w:t>It</w:t>
-      </w:r>
-      <w:proofErr w:type="spellEnd"/>
-      <w:r>
-        <w:rPr>
-          <w:rFonts w:asciiTheme="minorHAnsi" w:hAnsiTheme="minorHAnsi" w:cstheme="minorHAnsi"/>
-        </w:rPr>
-        <w:t xml:space="preserve"> </w:t>
-      </w:r>
-      <w:proofErr w:type="spellStart"/>
-      <w:r>
-        <w:rPr>
-          <w:rFonts w:asciiTheme="minorHAnsi" w:hAnsiTheme="minorHAnsi" w:cstheme="minorHAnsi"/>
-        </w:rPr>
-        <w:t>is</w:t>
-      </w:r>
-      <w:proofErr w:type="spellEnd"/>
-      <w:r>
-        <w:rPr>
-          <w:rFonts w:asciiTheme="minorHAnsi" w:hAnsiTheme="minorHAnsi" w:cstheme="minorHAnsi"/>
-        </w:rPr>
-        <w:t xml:space="preserve"> </w:t>
-      </w:r>
-      <w:proofErr w:type="spellStart"/>
-      <w:r>
-        <w:rPr>
-          <w:rFonts w:asciiTheme="minorHAnsi" w:hAnsiTheme="minorHAnsi" w:cstheme="minorHAnsi"/>
-        </w:rPr>
-        <w:t>usually</w:t>
-      </w:r>
-      <w:proofErr w:type="spellEnd"/>
-      <w:r>
-        <w:rPr>
-          <w:rFonts w:asciiTheme="minorHAnsi" w:hAnsiTheme="minorHAnsi" w:cstheme="minorHAnsi"/>
-        </w:rPr>
-        <w:t xml:space="preserve"> </w:t>
-      </w:r>
-      <w:proofErr w:type="spellStart"/>
-      <w:r>
-        <w:rPr>
-          <w:rFonts w:asciiTheme="minorHAnsi" w:hAnsiTheme="minorHAnsi" w:cstheme="minorHAnsi"/>
-        </w:rPr>
-        <w:t>quantified</w:t>
-      </w:r>
-      <w:proofErr w:type="spellEnd"/>
-      <w:r>
-        <w:rPr>
-          <w:rFonts w:asciiTheme="minorHAnsi" w:hAnsiTheme="minorHAnsi" w:cstheme="minorHAnsi"/>
-        </w:rPr>
-        <w:t xml:space="preserve"> by the Pearson correlation coefficient of the degree–degree correlation.</w:t>
-      </w:r>
-    </w:p>
-    <w:p>
-      <w:pPr>
-        <w:rPr>
-          <w:rFonts w:asciiTheme="minorHAnsi" w:hAnsiTheme="minorHAnsi" w:cstheme="minorHAnsi"/>
-          <w:lang w:val="en-US"/>
-        </w:rPr>
-      </w:pPr>
-    </w:p>
-    <w:p>
-      <w:pPr>
-        <w:rPr>
-          <w:rStyle w:val="hgkelc"/>
-          <w:rFonts w:asciiTheme="minorHAnsi" w:hAnsiTheme="minorHAnsi" w:cstheme="minorHAnsi"/>
-          <w:b/>
-          <w:bCs/>
-          <w:color w:val="FF0000"/>
-        </w:rPr>
-      </w:pPr>
-      <w:proofErr w:type="spellStart"/>
       <w:r>
         <w:rPr>
           <w:rStyle w:val="HTMLCode"/>
           <w:rFonts w:asciiTheme="minorHAnsi" w:hAnsiTheme="minorHAnsi" w:cstheme="minorHAnsi"/>
-          <w:b/>
-          <w:bCs/>
-          <w:color w:val="FF0000"/>
-          <w:sz w:val="24"/>
-          <w:szCs w:val="24"/>
-        </w:rPr>
-        <w:t>Transitivity</w:t>
-      </w:r>
-      <w:proofErr w:type="spellEnd"/>
+          <w:sz w:val="24"/>
+          <w:szCs w:val="24"/>
+        </w:rPr>
+        <w:t>transitivity</w:t>
+      </w:r>
+      <w:r>
+        <w:rPr>
+          <w:rFonts w:asciiTheme="minorHAnsi" w:hAnsiTheme="minorHAnsi" w:cstheme="minorHAnsi"/>
+        </w:rPr>
+        <w:t>, auch bekannt als Clustering-Koeffizient, misst die Wahrscheinlichkeit, dass benachbarte Knoten eines Netzes miteinander verbunden sind. Mit anderen Worten: Wenn i mit j und j mit k verbunden ist, wie hoch ist dann die Wahrscheinlichkeit, dass i auch mit k verbunden ist?</w:t>
+      </w:r>
+    </w:p>
+    <w:p>
+      <w:pPr>
+        <w:rPr>
+          <w:rFonts w:asciiTheme="minorHAnsi" w:hAnsiTheme="minorHAnsi" w:cstheme="minorHAnsi"/>
+        </w:rPr>
+      </w:pPr>
+    </w:p>
+    <w:p>
+      <w:pPr>
+        <w:rPr>
+          <w:rFonts w:asciiTheme="minorHAnsi" w:hAnsiTheme="minorHAnsi" w:cstheme="minorHAnsi"/>
+          <w:b/>
+          <w:bCs/>
+          <w:color w:val="FF0000"/>
+        </w:rPr>
+      </w:pPr>
+      <w:r>
+        <w:rPr>
+          <w:rFonts w:asciiTheme="minorHAnsi" w:hAnsiTheme="minorHAnsi" w:cstheme="minorHAnsi"/>
+          <w:b/>
+          <w:bCs/>
+          <w:color w:val="FF0000"/>
+        </w:rPr>
+        <w:t>triad_census</w:t>
+      </w:r>
+      <w:r>
+        <w:rPr>
+          <w:rFonts w:asciiTheme="minorHAnsi" w:hAnsiTheme="minorHAnsi" w:cstheme="minorHAnsi"/>
+          <w:b/>
+          <w:bCs/>
+          <w:color w:val="FF0000"/>
+        </w:rPr>
+        <w:t xml:space="preserve"> (gehört zu </w:t>
+      </w:r>
       <w:r>
         <w:rPr>
           <w:rStyle w:val="HTMLCode"/>
@@ -578,9 +559,8 @@
           <w:sz w:val="24"/>
           <w:szCs w:val="24"/>
         </w:rPr>
-        <w:t xml:space="preserve"> - </w:t>
-      </w:r>
-      <w:proofErr w:type="spellStart"/>
+        <w:t>transitivity)</w:t>
+      </w:r>
       <w:r>
         <w:rPr>
           <w:rStyle w:val="HTMLCode"/>
@@ -591,9 +571,8 @@
           <w:sz w:val="24"/>
           <w:szCs w:val="24"/>
         </w:rPr>
-        <w:t>no</w:t>
-      </w:r>
-      <w:proofErr w:type="spellEnd"/>
+        <w:t xml:space="preserve"> - no</w:t>
+      </w:r>
     </w:p>
     <w:p>
       <w:pPr>
@@ -609,149 +588,12 @@
         </w:rPr>
         <w:t xml:space="preserve">INTERPRETATION: </w:t>
       </w:r>
-      <w:proofErr w:type="spellStart"/>
-      <w:r>
-        <w:rPr>
-          <w:rStyle w:val="HTMLCode"/>
-          <w:rFonts w:asciiTheme="minorHAnsi" w:hAnsiTheme="minorHAnsi" w:cstheme="minorHAnsi"/>
-          <w:sz w:val="24"/>
-          <w:szCs w:val="24"/>
-        </w:rPr>
-        <w:t>transitivity</w:t>
-      </w:r>
-      <w:proofErr w:type="spellEnd"/>
-      <w:r>
-        <w:rPr>
-          <w:rFonts w:asciiTheme="minorHAnsi" w:hAnsiTheme="minorHAnsi" w:cstheme="minorHAnsi"/>
-        </w:rPr>
-        <w:t>, auch bekannt als Clustering-Koeffizient, misst die Wahrscheinlichkeit, dass benachbarte Knoten eines Netzes miteinander verbunden sind. Mit anderen Worten: Wenn i mit j und j mit k verbunden ist, wie hoch ist dann die Wahrscheinlichkeit, dass i auch mit k verbunden ist?</w:t>
-      </w:r>
-    </w:p>
-    <w:p>
-      <w:pPr>
-        <w:rPr>
-          <w:rFonts w:asciiTheme="minorHAnsi" w:hAnsiTheme="minorHAnsi" w:cstheme="minorHAnsi"/>
-        </w:rPr>
-      </w:pPr>
-    </w:p>
-    <w:p>
-      <w:pPr>
-        <w:rPr>
-          <w:rFonts w:asciiTheme="minorHAnsi" w:hAnsiTheme="minorHAnsi" w:cstheme="minorHAnsi"/>
-          <w:b/>
-          <w:bCs/>
-          <w:color w:val="FF0000"/>
-        </w:rPr>
-      </w:pPr>
-      <w:proofErr w:type="spellStart"/>
-      <w:r>
-        <w:rPr>
-          <w:rFonts w:asciiTheme="minorHAnsi" w:hAnsiTheme="minorHAnsi" w:cstheme="minorHAnsi"/>
-          <w:b/>
-          <w:bCs/>
-          <w:color w:val="FF0000"/>
-        </w:rPr>
-        <w:t>triad_census</w:t>
-      </w:r>
-      <w:proofErr w:type="spellEnd"/>
-      <w:r>
-        <w:rPr>
-          <w:rFonts w:asciiTheme="minorHAnsi" w:hAnsiTheme="minorHAnsi" w:cstheme="minorHAnsi"/>
-          <w:b/>
-          <w:bCs/>
-          <w:color w:val="FF0000"/>
-        </w:rPr>
-        <w:t xml:space="preserve"> (gehört zu </w:t>
-      </w:r>
-      <w:proofErr w:type="spellStart"/>
-      <w:r>
-        <w:rPr>
-          <w:rStyle w:val="HTMLCode"/>
-          <w:rFonts w:asciiTheme="minorHAnsi" w:hAnsiTheme="minorHAnsi" w:cstheme="minorHAnsi"/>
-          <w:b/>
-          <w:bCs/>
-          <w:color w:val="FF0000"/>
-          <w:sz w:val="24"/>
-          <w:szCs w:val="24"/>
-        </w:rPr>
-        <w:t>transitivity</w:t>
-      </w:r>
-      <w:proofErr w:type="spellEnd"/>
-      <w:r>
-        <w:rPr>
-          <w:rStyle w:val="HTMLCode"/>
-          <w:rFonts w:asciiTheme="minorHAnsi" w:hAnsiTheme="minorHAnsi" w:cstheme="minorHAnsi"/>
-          <w:b/>
-          <w:bCs/>
-          <w:color w:val="FF0000"/>
-          <w:sz w:val="24"/>
-          <w:szCs w:val="24"/>
-        </w:rPr>
-        <w:t>)</w:t>
-      </w:r>
-      <w:r>
-        <w:rPr>
-          <w:rStyle w:val="HTMLCode"/>
-          <w:rFonts w:asciiTheme="minorHAnsi" w:hAnsiTheme="minorHAnsi" w:cstheme="minorHAnsi"/>
-          <w:b/>
-          <w:bCs/>
-          <w:color w:val="FF0000"/>
-          <w:sz w:val="24"/>
-          <w:szCs w:val="24"/>
-        </w:rPr>
-        <w:t xml:space="preserve"> - </w:t>
-      </w:r>
-      <w:proofErr w:type="spellStart"/>
-      <w:r>
-        <w:rPr>
-          <w:rStyle w:val="HTMLCode"/>
-          <w:rFonts w:asciiTheme="minorHAnsi" w:hAnsiTheme="minorHAnsi" w:cstheme="minorHAnsi"/>
-          <w:b/>
-          <w:bCs/>
-          <w:color w:val="FF0000"/>
-          <w:sz w:val="24"/>
-          <w:szCs w:val="24"/>
-        </w:rPr>
-        <w:t>no</w:t>
-      </w:r>
-      <w:proofErr w:type="spellEnd"/>
-    </w:p>
-    <w:p>
-      <w:pPr>
-        <w:rPr>
-          <w:rStyle w:val="hgkelc"/>
-          <w:rFonts w:asciiTheme="minorHAnsi" w:hAnsiTheme="minorHAnsi" w:cstheme="minorHAnsi"/>
-        </w:rPr>
-      </w:pPr>
-      <w:r>
-        <w:rPr>
-          <w:rStyle w:val="hgkelc"/>
-          <w:rFonts w:asciiTheme="minorHAnsi" w:hAnsiTheme="minorHAnsi" w:cstheme="minorHAnsi"/>
-        </w:rPr>
-        <w:t xml:space="preserve">INTERPRETATION: </w:t>
-      </w:r>
-      <w:r>
-        <w:rPr>
-          <w:rStyle w:val="hgkelc"/>
-          <w:rFonts w:asciiTheme="minorHAnsi" w:hAnsiTheme="minorHAnsi" w:cstheme="minorHAnsi"/>
-        </w:rPr>
-        <w:t xml:space="preserve">Der </w:t>
-      </w:r>
-      <w:proofErr w:type="spellStart"/>
-      <w:r>
-        <w:rPr>
-          <w:rStyle w:val="hgkelc"/>
-          <w:rFonts w:asciiTheme="minorHAnsi" w:hAnsiTheme="minorHAnsi" w:cstheme="minorHAnsi"/>
-        </w:rPr>
-        <w:t>Dreiklangszensus</w:t>
-      </w:r>
-      <w:proofErr w:type="spellEnd"/>
-      <w:r>
-        <w:rPr>
-          <w:rStyle w:val="hgkelc"/>
-          <w:rFonts w:asciiTheme="minorHAnsi" w:hAnsiTheme="minorHAnsi" w:cstheme="minorHAnsi"/>
-        </w:rPr>
-        <w:t xml:space="preserve"> von Davis und Leinhardt besteht aus einer Klassifizierung aller gerichteten Dreiklänge in eine von 16 verschiedenen Kategorien; </w:t>
+      <w:r>
+        <w:rPr>
+          <w:rStyle w:val="hgkelc"/>
+          <w:rFonts w:asciiTheme="minorHAnsi" w:hAnsiTheme="minorHAnsi" w:cstheme="minorHAnsi"/>
+        </w:rPr>
+        <w:t xml:space="preserve">Der Dreiklangszensus von Davis und Leinhardt besteht aus einer Klassifizierung aller gerichteten Dreiklänge in eine von 16 verschiedenen Kategorien; </w:t>
       </w:r>
       <w:r>
         <w:rPr>
@@ -844,29 +686,7 @@
           <w:color w:val="FF0000"/>
           <w:lang w:val="en-US"/>
         </w:rPr>
-        <w:t>Strength – missing (sort(strength(</w:t>
-      </w:r>
-      <w:proofErr w:type="spellStart"/>
-      <w:r>
-        <w:rPr>
-          <w:rFonts w:asciiTheme="minorHAnsi" w:hAnsiTheme="minorHAnsi" w:cstheme="minorHAnsi"/>
-          <w:b/>
-          <w:bCs/>
-          <w:color w:val="FF0000"/>
-          <w:lang w:val="en-US"/>
-        </w:rPr>
-        <w:t>igraph</w:t>
-      </w:r>
-      <w:proofErr w:type="spellEnd"/>
-      <w:r>
-        <w:rPr>
-          <w:rFonts w:asciiTheme="minorHAnsi" w:hAnsiTheme="minorHAnsi" w:cstheme="minorHAnsi"/>
-          <w:b/>
-          <w:bCs/>
-          <w:color w:val="FF0000"/>
-          <w:lang w:val="en-US"/>
-        </w:rPr>
-        <w:t>))</w:t>
+        <w:t>Strength – missing (sort(strength(igraph))</w:t>
       </w:r>
     </w:p>
     <w:p>
@@ -882,7 +702,6 @@
         </w:rPr>
         <w:t xml:space="preserve">INTERPRETATION: Die </w:t>
       </w:r>
-      <w:proofErr w:type="spellStart"/>
       <w:r>
         <w:rPr>
           <w:rStyle w:val="hgkelc"/>
@@ -897,7 +716,6 @@
         </w:rPr>
         <w:t>th</w:t>
       </w:r>
-      <w:proofErr w:type="spellEnd"/>
       <w:r>
         <w:rPr>
           <w:rStyle w:val="hgkelc"/>
@@ -985,7 +803,6 @@
           <w:color w:val="FF0000"/>
         </w:rPr>
       </w:pPr>
-      <w:proofErr w:type="spellStart"/>
       <w:r>
         <w:rPr>
           <w:rFonts w:asciiTheme="minorHAnsi" w:hAnsiTheme="minorHAnsi" w:cstheme="minorHAnsi"/>
@@ -995,7 +812,6 @@
         </w:rPr>
         <w:t>degree_distribution</w:t>
       </w:r>
-      <w:proofErr w:type="spellEnd"/>
     </w:p>
     <w:p>
       <w:pPr>
@@ -1055,7 +871,6 @@
           <w:color w:val="FF0000"/>
         </w:rPr>
       </w:pPr>
-      <w:proofErr w:type="spellStart"/>
       <w:r>
         <w:rPr>
           <w:rStyle w:val="Fett"/>
@@ -1064,179 +879,174 @@
         </w:rPr>
         <w:t>Closeness</w:t>
       </w:r>
-      <w:proofErr w:type="spellEnd"/>
-    </w:p>
-    <w:p>
-      <w:pPr>
-        <w:rPr>
-          <w:rStyle w:val="hgkelc"/>
-          <w:rFonts w:asciiTheme="minorHAnsi" w:hAnsiTheme="minorHAnsi" w:cstheme="minorHAnsi"/>
-        </w:rPr>
-      </w:pPr>
-      <w:r>
-        <w:rPr>
-          <w:rStyle w:val="hgkelc"/>
-          <w:rFonts w:asciiTheme="minorHAnsi" w:hAnsiTheme="minorHAnsi" w:cstheme="minorHAnsi"/>
-        </w:rPr>
-        <w:t xml:space="preserve">INTERPRETATION: Die </w:t>
-      </w:r>
-      <w:proofErr w:type="spellStart"/>
-      <w:r>
-        <w:rPr>
-          <w:rStyle w:val="hgkelc"/>
-          <w:rFonts w:asciiTheme="minorHAnsi" w:hAnsiTheme="minorHAnsi" w:cstheme="minorHAnsi"/>
-        </w:rPr>
-        <w:t>Closenessmisst</w:t>
-      </w:r>
-      <w:proofErr w:type="spellEnd"/>
-      <w:r>
-        <w:rPr>
-          <w:rStyle w:val="hgkelc"/>
-          <w:rFonts w:asciiTheme="minorHAnsi" w:hAnsiTheme="minorHAnsi" w:cstheme="minorHAnsi"/>
-        </w:rPr>
-        <w:t xml:space="preserve">, wie viele Schritte erforderlich sind, um von einem bestimmten Knoten </w:t>
-      </w:r>
-      <w:proofErr w:type="gramStart"/>
-      <w:r>
-        <w:rPr>
-          <w:rStyle w:val="hgkelc"/>
-          <w:rFonts w:asciiTheme="minorHAnsi" w:hAnsiTheme="minorHAnsi" w:cstheme="minorHAnsi"/>
-        </w:rPr>
-        <w:t>aus jeden anderen Knoten</w:t>
-      </w:r>
-      <w:proofErr w:type="gramEnd"/>
-      <w:r>
-        <w:rPr>
-          <w:rStyle w:val="hgkelc"/>
-          <w:rFonts w:asciiTheme="minorHAnsi" w:hAnsiTheme="minorHAnsi" w:cstheme="minorHAnsi"/>
-        </w:rPr>
-        <w:t xml:space="preserve"> zu erreichen. Sie ist ein Maß dafür, wie lange es dauert, bis Informationen ankommen (wer erfährt Neuigkeiten zuerst?). Höhere Werte bedeuten weniger Zentralität.</w:t>
-      </w:r>
-    </w:p>
-    <w:p>
-      <w:pPr>
-        <w:rPr>
-          <w:rFonts w:asciiTheme="minorHAnsi" w:hAnsiTheme="minorHAnsi" w:cstheme="minorHAnsi"/>
-        </w:rPr>
-      </w:pPr>
-    </w:p>
-    <w:p>
-      <w:pPr>
-        <w:rPr>
-          <w:rFonts w:asciiTheme="minorHAnsi" w:hAnsiTheme="minorHAnsi" w:cstheme="minorHAnsi"/>
-          <w:b/>
-          <w:bCs/>
-          <w:color w:val="FF0000"/>
-        </w:rPr>
-      </w:pPr>
-      <w:proofErr w:type="spellStart"/>
-      <w:r>
-        <w:rPr>
-          <w:rFonts w:asciiTheme="minorHAnsi" w:hAnsiTheme="minorHAnsi" w:cstheme="minorHAnsi"/>
-          <w:b/>
-          <w:bCs/>
-          <w:color w:val="FF0000"/>
-        </w:rPr>
-        <w:t>Eigenvector</w:t>
-      </w:r>
-      <w:proofErr w:type="spellEnd"/>
-      <w:r>
-        <w:rPr>
-          <w:rFonts w:asciiTheme="minorHAnsi" w:hAnsiTheme="minorHAnsi" w:cstheme="minorHAnsi"/>
-          <w:b/>
-          <w:bCs/>
-          <w:color w:val="FF0000"/>
+    </w:p>
+    <w:p>
+      <w:pPr>
+        <w:rPr>
+          <w:rStyle w:val="hgkelc"/>
+          <w:rFonts w:asciiTheme="minorHAnsi" w:hAnsiTheme="minorHAnsi" w:cstheme="minorHAnsi"/>
+        </w:rPr>
+      </w:pPr>
+      <w:r>
+        <w:rPr>
+          <w:rStyle w:val="hgkelc"/>
+          <w:rFonts w:asciiTheme="minorHAnsi" w:hAnsiTheme="minorHAnsi" w:cstheme="minorHAnsi"/>
+        </w:rPr>
+        <w:t>INTERPRETATION: Die Closenessmisst, wie viele Schritte erforderlich sind, um von einem bestimmten Knoten aus jeden anderen Knoten zu erreichen. Sie ist ein Maß dafür, wie lange es dauert, bis Informationen ankommen (wer erfährt Neuigkeiten zuerst?). Höhere Werte bedeuten weniger Zentralität.</w:t>
+      </w:r>
+    </w:p>
+    <w:p>
+      <w:pPr>
+        <w:rPr>
+          <w:rFonts w:asciiTheme="minorHAnsi" w:hAnsiTheme="minorHAnsi" w:cstheme="minorHAnsi"/>
+        </w:rPr>
+      </w:pPr>
+    </w:p>
+    <w:p>
+      <w:pPr>
+        <w:rPr>
+          <w:lang w:val="en-US"/>
+        </w:rPr>
+      </w:pPr>
+      <w:r>
+        <w:rPr>
+          <w:rFonts w:asciiTheme="minorHAnsi" w:hAnsiTheme="minorHAnsi" w:cstheme="minorHAnsi"/>
+          <w:b/>
+          <w:bCs/>
+          <w:color w:val="FF0000"/>
+          <w:lang w:val="en-US"/>
+        </w:rPr>
+        <w:t xml:space="preserve">Eigenvector centrality </w:t>
+      </w:r>
+      <w:r>
+        <w:rPr>
+          <w:rFonts w:asciiTheme="minorHAnsi" w:hAnsiTheme="minorHAnsi" w:cstheme="minorHAnsi"/>
+          <w:b/>
+          <w:bCs/>
+          <w:color w:val="FF0000"/>
+          <w:lang w:val="en-US"/>
+        </w:rPr>
+        <w:t>–</w:t>
+      </w:r>
+      <w:r>
+        <w:rPr>
+          <w:rFonts w:asciiTheme="minorHAnsi" w:hAnsiTheme="minorHAnsi" w:cstheme="minorHAnsi"/>
+          <w:b/>
+          <w:bCs/>
+          <w:color w:val="FF0000"/>
+          <w:lang w:val="en-US"/>
+        </w:rPr>
+        <w:t xml:space="preserve"> undirected</w:t>
+      </w:r>
+      <w:r>
+        <w:rPr>
+          <w:rFonts w:asciiTheme="minorHAnsi" w:hAnsiTheme="minorHAnsi" w:cstheme="minorHAnsi"/>
+          <w:b/>
+          <w:bCs/>
+          <w:color w:val="FF0000"/>
+          <w:lang w:val="en-US"/>
+        </w:rPr>
+        <w:t xml:space="preserve"> „</w:t>
+      </w:r>
+      <w:r>
+        <w:rPr>
+          <w:b/>
+          <w:bCs/>
+          <w:lang w:val="en-US"/>
+        </w:rPr>
+        <w:t>prestige score</w:t>
+      </w:r>
+      <w:r>
+        <w:rPr>
+          <w:lang w:val="en-US"/>
+        </w:rPr>
+        <w:t>”</w:t>
+      </w:r>
+    </w:p>
+    <w:p>
+      <w:pPr>
+        <w:rPr>
+          <w:rStyle w:val="hgkelc"/>
+          <w:rFonts w:asciiTheme="minorHAnsi" w:hAnsiTheme="minorHAnsi" w:cstheme="minorHAnsi"/>
+        </w:rPr>
+      </w:pPr>
+      <w:r>
+        <w:rPr>
+          <w:rStyle w:val="hgkelc"/>
+          <w:rFonts w:asciiTheme="minorHAnsi" w:hAnsiTheme="minorHAnsi" w:cstheme="minorHAnsi"/>
+        </w:rPr>
+        <w:t>INTERPRETATION: Die Eigenvektor-Zentralität ist ein Maß für die gute Verbindung zu den gut Verbundenen. Erster Eigenvektor der Adjazenzmatrix des Graphen. Funktioniert nur bei ungerichteten Netzen.</w:t>
+      </w:r>
+      <w:r>
+        <w:rPr>
+          <w:rStyle w:val="hgkelc"/>
+          <w:rFonts w:asciiTheme="minorHAnsi" w:hAnsiTheme="minorHAnsi" w:cstheme="minorHAnsi"/>
         </w:rPr>
         <w:t xml:space="preserve"> </w:t>
       </w:r>
-      <w:proofErr w:type="spellStart"/>
-      <w:r>
-        <w:rPr>
-          <w:rFonts w:asciiTheme="minorHAnsi" w:hAnsiTheme="minorHAnsi" w:cstheme="minorHAnsi"/>
-          <w:b/>
-          <w:bCs/>
-          <w:color w:val="FF0000"/>
-        </w:rPr>
-        <w:t>centrality</w:t>
-      </w:r>
-      <w:proofErr w:type="spellEnd"/>
-      <w:r>
-        <w:rPr>
-          <w:rFonts w:asciiTheme="minorHAnsi" w:hAnsiTheme="minorHAnsi" w:cstheme="minorHAnsi"/>
-          <w:b/>
-          <w:bCs/>
-          <w:color w:val="FF0000"/>
-        </w:rPr>
-        <w:t xml:space="preserve"> </w:t>
-      </w:r>
-      <w:proofErr w:type="gramStart"/>
-      <w:r>
-        <w:rPr>
-          <w:rFonts w:asciiTheme="minorHAnsi" w:hAnsiTheme="minorHAnsi" w:cstheme="minorHAnsi"/>
-          <w:b/>
-          <w:bCs/>
-          <w:color w:val="FF0000"/>
-        </w:rPr>
-        <w:t>– ?</w:t>
-      </w:r>
-      <w:proofErr w:type="gramEnd"/>
-      <w:r>
-        <w:rPr>
-          <w:rFonts w:asciiTheme="minorHAnsi" w:hAnsiTheme="minorHAnsi" w:cstheme="minorHAnsi"/>
-          <w:b/>
-          <w:bCs/>
-          <w:color w:val="FF0000"/>
-        </w:rPr>
-        <w:t xml:space="preserve"> nicht sinnvoll (nur für ungerichtete Netzwerke)</w:t>
-      </w:r>
-    </w:p>
-    <w:p>
-      <w:pPr>
-        <w:rPr>
-          <w:rStyle w:val="hgkelc"/>
-        </w:rPr>
-      </w:pPr>
-      <w:r>
-        <w:rPr>
-          <w:rStyle w:val="hgkelc"/>
-          <w:rFonts w:asciiTheme="minorHAnsi" w:hAnsiTheme="minorHAnsi" w:cstheme="minorHAnsi"/>
-        </w:rPr>
-        <w:t xml:space="preserve">INTERPRETATION: Die Eigenvektor-Zentralität ist ein Maß für die gute Verbindung zu den gut Verbundenen. Erster Eigenvektor der </w:t>
-      </w:r>
-      <w:proofErr w:type="spellStart"/>
-      <w:r>
-        <w:rPr>
-          <w:rStyle w:val="hgkelc"/>
-          <w:rFonts w:asciiTheme="minorHAnsi" w:hAnsiTheme="minorHAnsi" w:cstheme="minorHAnsi"/>
-        </w:rPr>
-        <w:t>Adjazenzmatrix</w:t>
-      </w:r>
-      <w:proofErr w:type="spellEnd"/>
-      <w:r>
-        <w:rPr>
-          <w:rStyle w:val="hgkelc"/>
-          <w:rFonts w:asciiTheme="minorHAnsi" w:hAnsiTheme="minorHAnsi" w:cstheme="minorHAnsi"/>
-        </w:rPr>
-        <w:t xml:space="preserve"> des Graphen. Funktioniert nur bei ungerichteten Netzen.</w:t>
-      </w:r>
-    </w:p>
-    <w:p>
-      <w:pPr>
-        <w:rPr>
-          <w:rFonts w:asciiTheme="minorHAnsi" w:hAnsiTheme="minorHAnsi" w:cstheme="minorHAnsi"/>
-        </w:rPr>
-      </w:pPr>
-    </w:p>
-    <w:p>
-      <w:pPr>
-        <w:rPr>
-          <w:rFonts w:asciiTheme="minorHAnsi" w:hAnsiTheme="minorHAnsi" w:cstheme="minorHAnsi"/>
-          <w:b/>
-          <w:bCs/>
-          <w:color w:val="FF0000"/>
-        </w:rPr>
-      </w:pPr>
-      <w:proofErr w:type="spellStart"/>
+      <w:r>
+        <w:rPr>
+          <w:rStyle w:val="hgkelc"/>
+          <w:rFonts w:asciiTheme="minorHAnsi" w:hAnsiTheme="minorHAnsi" w:cstheme="minorHAnsi"/>
+        </w:rPr>
+        <w:t xml:space="preserve">A </w:t>
+      </w:r>
+      <w:r>
+        <w:rPr>
+          <w:rStyle w:val="hgkelc"/>
+          <w:rFonts w:asciiTheme="minorHAnsi" w:hAnsiTheme="minorHAnsi" w:cstheme="minorHAnsi"/>
+        </w:rPr>
+        <w:t xml:space="preserve">measure of the influence of a </w:t>
+      </w:r>
+      <w:hyperlink r:id="rId4" w:tooltip="Node (networking)" w:history="1">
+        <w:r>
+          <w:rPr>
+            <w:rStyle w:val="hgkelc"/>
+            <w:rFonts w:asciiTheme="minorHAnsi" w:hAnsiTheme="minorHAnsi" w:cstheme="minorHAnsi"/>
+          </w:rPr>
+          <w:t>node</w:t>
+        </w:r>
+      </w:hyperlink>
+      <w:r>
+        <w:rPr>
+          <w:rStyle w:val="hgkelc"/>
+          <w:rFonts w:asciiTheme="minorHAnsi" w:hAnsiTheme="minorHAnsi" w:cstheme="minorHAnsi"/>
+        </w:rPr>
+        <w:t xml:space="preserve"> in a </w:t>
+      </w:r>
+      <w:hyperlink r:id="rId5" w:history="1">
+        <w:r>
+          <w:rPr>
+            <w:rStyle w:val="hgkelc"/>
+            <w:rFonts w:asciiTheme="minorHAnsi" w:hAnsiTheme="minorHAnsi" w:cstheme="minorHAnsi"/>
+          </w:rPr>
+          <w:t>network</w:t>
+        </w:r>
+      </w:hyperlink>
+      <w:r>
+        <w:rPr>
+          <w:rStyle w:val="hgkelc"/>
+          <w:rFonts w:asciiTheme="minorHAnsi" w:hAnsiTheme="minorHAnsi" w:cstheme="minorHAnsi"/>
+        </w:rPr>
+        <w:t xml:space="preserve">. </w:t>
+      </w:r>
+    </w:p>
+    <w:p>
+      <w:pPr>
+        <w:rPr>
+          <w:rStyle w:val="hgkelc"/>
+        </w:rPr>
+      </w:pPr>
+    </w:p>
+    <w:p>
+      <w:pPr>
+        <w:rPr>
+          <w:rFonts w:asciiTheme="minorHAnsi" w:hAnsiTheme="minorHAnsi" w:cstheme="minorHAnsi"/>
+          <w:b/>
+          <w:bCs/>
+          <w:color w:val="FF0000"/>
+        </w:rPr>
+      </w:pPr>
       <w:r>
         <w:rPr>
           <w:rFonts w:asciiTheme="minorHAnsi" w:hAnsiTheme="minorHAnsi" w:cstheme="minorHAnsi"/>
@@ -1246,36 +1056,20 @@
         </w:rPr>
         <w:t>Betweenness</w:t>
       </w:r>
-      <w:proofErr w:type="spellEnd"/>
-    </w:p>
-    <w:p>
-      <w:pPr>
-        <w:rPr>
-          <w:rStyle w:val="hgkelc"/>
-        </w:rPr>
-      </w:pPr>
-      <w:r>
-        <w:rPr>
-          <w:rStyle w:val="hgkelc"/>
-          <w:rFonts w:asciiTheme="minorHAnsi" w:hAnsiTheme="minorHAnsi" w:cstheme="minorHAnsi"/>
-        </w:rPr>
-        <w:t xml:space="preserve">INTERPRETATION: </w:t>
-      </w:r>
-      <w:proofErr w:type="spellStart"/>
-      <w:r>
-        <w:rPr>
-          <w:rStyle w:val="hgkelc"/>
-          <w:rFonts w:asciiTheme="minorHAnsi" w:hAnsiTheme="minorHAnsi" w:cstheme="minorHAnsi"/>
-        </w:rPr>
-        <w:t>Betweenness</w:t>
-      </w:r>
-      <w:proofErr w:type="spellEnd"/>
-      <w:r>
-        <w:rPr>
-          <w:rStyle w:val="hgkelc"/>
-          <w:rFonts w:asciiTheme="minorHAnsi" w:hAnsiTheme="minorHAnsi" w:cstheme="minorHAnsi"/>
-        </w:rPr>
-        <w:t xml:space="preserve"> misst das Vermittlungs- oder Gatekeeping-Potenzial. Sie ist (ungefähr) die Anzahl der kürzesten Wege zwischen Knoten, die durch einen bestimmten Knoten führen</w:t>
+    </w:p>
+    <w:p>
+      <w:pPr>
+        <w:rPr>
+          <w:rStyle w:val="hgkelc"/>
+          <w:rFonts w:asciiTheme="minorHAnsi" w:hAnsiTheme="minorHAnsi" w:cstheme="minorHAnsi"/>
+        </w:rPr>
+      </w:pPr>
+      <w:r>
+        <w:rPr>
+          <w:rStyle w:val="hgkelc"/>
+          <w:rFonts w:asciiTheme="minorHAnsi" w:hAnsiTheme="minorHAnsi" w:cstheme="minorHAnsi"/>
+        </w:rPr>
+        <w:t>INTERPRETATION: Betweenness misst das Vermittlungs- oder Gatekeeping-Potenzial. Sie ist (ungefähr) die Anzahl der kürzesten Wege zwischen Knoten, die durch einen bestimmten Knoten führen</w:t>
       </w:r>
       <w:r>
         <w:rPr>
@@ -1284,25 +1078,110 @@
         </w:rPr>
         <w:t xml:space="preserve"> (wichtigste Figur?)</w:t>
       </w:r>
-    </w:p>
-    <w:p>
-      <w:pPr>
-        <w:rPr>
-          <w:rFonts w:asciiTheme="minorHAnsi" w:hAnsiTheme="minorHAnsi" w:cstheme="minorHAnsi"/>
-        </w:rPr>
-      </w:pPr>
-    </w:p>
-    <w:p>
-      <w:pPr>
-        <w:rPr>
-          <w:rFonts w:asciiTheme="minorHAnsi" w:hAnsiTheme="minorHAnsi" w:cstheme="minorHAnsi"/>
-          <w:b/>
-          <w:bCs/>
-          <w:color w:val="FF0000"/>
-          <w:lang w:val="en-US"/>
-        </w:rPr>
-      </w:pPr>
-      <w:proofErr w:type="spellStart"/>
+      <w:r>
+        <w:rPr>
+          <w:rStyle w:val="hgkelc"/>
+          <w:rFonts w:asciiTheme="minorHAnsi" w:hAnsiTheme="minorHAnsi" w:cstheme="minorHAnsi"/>
+        </w:rPr>
+        <w:t xml:space="preserve">; A </w:t>
+      </w:r>
+      <w:r>
+        <w:rPr>
+          <w:rStyle w:val="hgkelc"/>
+          <w:rFonts w:asciiTheme="minorHAnsi" w:hAnsiTheme="minorHAnsi" w:cstheme="minorHAnsi"/>
+        </w:rPr>
+        <w:t xml:space="preserve">measure of </w:t>
+      </w:r>
+      <w:hyperlink r:id="rId6" w:tooltip="Centrality" w:history="1">
+        <w:r>
+          <w:rPr>
+            <w:rStyle w:val="hgkelc"/>
+            <w:rFonts w:asciiTheme="minorHAnsi" w:hAnsiTheme="minorHAnsi" w:cstheme="minorHAnsi"/>
+          </w:rPr>
+          <w:t>centrality</w:t>
+        </w:r>
+      </w:hyperlink>
+      <w:r>
+        <w:rPr>
+          <w:rStyle w:val="hgkelc"/>
+          <w:rFonts w:asciiTheme="minorHAnsi" w:hAnsiTheme="minorHAnsi" w:cstheme="minorHAnsi"/>
+        </w:rPr>
+        <w:t xml:space="preserve"> in a </w:t>
+      </w:r>
+      <w:hyperlink r:id="rId7" w:tooltip="Graph (discrete mathematics)" w:history="1">
+        <w:r>
+          <w:rPr>
+            <w:rStyle w:val="hgkelc"/>
+            <w:rFonts w:asciiTheme="minorHAnsi" w:hAnsiTheme="minorHAnsi" w:cstheme="minorHAnsi"/>
+          </w:rPr>
+          <w:t>graph</w:t>
+        </w:r>
+      </w:hyperlink>
+      <w:r>
+        <w:rPr>
+          <w:rStyle w:val="hgkelc"/>
+          <w:rFonts w:asciiTheme="minorHAnsi" w:hAnsiTheme="minorHAnsi" w:cstheme="minorHAnsi"/>
+        </w:rPr>
+        <w:t xml:space="preserve"> based on </w:t>
+      </w:r>
+      <w:hyperlink r:id="rId8" w:tooltip="Shortest path problem" w:history="1">
+        <w:r>
+          <w:rPr>
+            <w:rStyle w:val="hgkelc"/>
+            <w:rFonts w:asciiTheme="minorHAnsi" w:hAnsiTheme="minorHAnsi" w:cstheme="minorHAnsi"/>
+          </w:rPr>
+          <w:t>shortest paths</w:t>
+        </w:r>
+      </w:hyperlink>
+      <w:r>
+        <w:rPr>
+          <w:rStyle w:val="hgkelc"/>
+          <w:rFonts w:asciiTheme="minorHAnsi" w:hAnsiTheme="minorHAnsi" w:cstheme="minorHAnsi"/>
+        </w:rPr>
+        <w:t xml:space="preserve">. The betweenness centrality for each </w:t>
+      </w:r>
+      <w:hyperlink r:id="rId9" w:tooltip="Vertex (graph theory)" w:history="1">
+        <w:r>
+          <w:rPr>
+            <w:rStyle w:val="hgkelc"/>
+            <w:rFonts w:asciiTheme="minorHAnsi" w:hAnsiTheme="minorHAnsi" w:cstheme="minorHAnsi"/>
+          </w:rPr>
+          <w:t>vertex</w:t>
+        </w:r>
+      </w:hyperlink>
+      <w:r>
+        <w:rPr>
+          <w:rStyle w:val="hgkelc"/>
+          <w:rFonts w:asciiTheme="minorHAnsi" w:hAnsiTheme="minorHAnsi" w:cstheme="minorHAnsi"/>
+        </w:rPr>
+        <w:t xml:space="preserve"> is the number of these shortest paths that pass through the vertex.</w:t>
+      </w:r>
+    </w:p>
+    <w:p/>
+    <w:p>
+      <w:pPr>
+        <w:rPr>
+          <w:rStyle w:val="hgkelc"/>
+        </w:rPr>
+      </w:pPr>
+    </w:p>
+    <w:p>
+      <w:pPr>
+        <w:rPr>
+          <w:rFonts w:asciiTheme="minorHAnsi" w:hAnsiTheme="minorHAnsi" w:cstheme="minorHAnsi"/>
+        </w:rPr>
+      </w:pPr>
+    </w:p>
+    <w:p>
+      <w:pPr>
+        <w:rPr>
+          <w:rFonts w:asciiTheme="minorHAnsi" w:hAnsiTheme="minorHAnsi" w:cstheme="minorHAnsi"/>
+          <w:b/>
+          <w:bCs/>
+          <w:color w:val="FF0000"/>
+          <w:lang w:val="en-US"/>
+        </w:rPr>
+      </w:pPr>
       <w:r>
         <w:rPr>
           <w:rFonts w:asciiTheme="minorHAnsi" w:hAnsiTheme="minorHAnsi" w:cstheme="minorHAnsi"/>
@@ -1313,7 +1192,6 @@
         </w:rPr>
         <w:t>HubScore</w:t>
       </w:r>
-      <w:proofErr w:type="spellEnd"/>
     </w:p>
     <w:p>
       <w:pPr>
@@ -1404,97 +1282,7 @@
           <w:rFonts w:asciiTheme="minorHAnsi" w:hAnsiTheme="minorHAnsi" w:cstheme="minorHAnsi"/>
           <w:color w:val="FF0000"/>
         </w:rPr>
-        <w:t xml:space="preserve"> - </w:t>
-      </w:r>
-      <w:proofErr w:type="spellStart"/>
-      <w:r>
-        <w:rPr>
-          <w:rStyle w:val="Fett"/>
-          <w:rFonts w:asciiTheme="minorHAnsi" w:hAnsiTheme="minorHAnsi" w:cstheme="minorHAnsi"/>
-          <w:color w:val="FF0000"/>
-        </w:rPr>
-        <w:t>missing</w:t>
-      </w:r>
-      <w:proofErr w:type="spellEnd"/>
-      <w:r>
-        <w:rPr>
-          <w:rStyle w:val="Fett"/>
-          <w:rFonts w:asciiTheme="minorHAnsi" w:hAnsiTheme="minorHAnsi" w:cstheme="minorHAnsi"/>
-          <w:color w:val="FF0000"/>
-        </w:rPr>
-        <w:t xml:space="preserve"> (</w:t>
-      </w:r>
-      <w:proofErr w:type="spellStart"/>
-      <w:r>
-        <w:rPr>
-          <w:rStyle w:val="Fett"/>
-          <w:rFonts w:asciiTheme="minorHAnsi" w:hAnsiTheme="minorHAnsi" w:cstheme="minorHAnsi"/>
-          <w:color w:val="FF0000"/>
-        </w:rPr>
-        <w:t>sort</w:t>
-      </w:r>
-      <w:proofErr w:type="spellEnd"/>
-      <w:r>
-        <w:rPr>
-          <w:rStyle w:val="Fett"/>
-          <w:rFonts w:asciiTheme="minorHAnsi" w:hAnsiTheme="minorHAnsi" w:cstheme="minorHAnsi"/>
-          <w:color w:val="FF0000"/>
-        </w:rPr>
-        <w:t>(</w:t>
-      </w:r>
-      <w:proofErr w:type="spellStart"/>
-      <w:r>
-        <w:rPr>
-          <w:rStyle w:val="Fett"/>
-          <w:rFonts w:asciiTheme="minorHAnsi" w:hAnsiTheme="minorHAnsi" w:cstheme="minorHAnsi"/>
-          <w:color w:val="FF0000"/>
-        </w:rPr>
-        <w:t>page_rank</w:t>
-      </w:r>
-      <w:proofErr w:type="spellEnd"/>
-      <w:r>
-        <w:rPr>
-          <w:rStyle w:val="Fett"/>
-          <w:rFonts w:asciiTheme="minorHAnsi" w:hAnsiTheme="minorHAnsi" w:cstheme="minorHAnsi"/>
-          <w:color w:val="FF0000"/>
-        </w:rPr>
-        <w:t>(</w:t>
-      </w:r>
-      <w:proofErr w:type="spellStart"/>
-      <w:r>
-        <w:rPr>
-          <w:rStyle w:val="Fett"/>
-          <w:rFonts w:asciiTheme="minorHAnsi" w:hAnsiTheme="minorHAnsi" w:cstheme="minorHAnsi"/>
-          <w:color w:val="FF0000"/>
-        </w:rPr>
-        <w:t>igraph</w:t>
-      </w:r>
-      <w:proofErr w:type="spellEnd"/>
-      <w:r>
-        <w:rPr>
-          <w:rStyle w:val="Fett"/>
-          <w:rFonts w:asciiTheme="minorHAnsi" w:hAnsiTheme="minorHAnsi" w:cstheme="minorHAnsi"/>
-          <w:color w:val="FF0000"/>
-        </w:rPr>
-        <w:t>)$</w:t>
-      </w:r>
-      <w:proofErr w:type="spellStart"/>
-      <w:r>
-        <w:rPr>
-          <w:rStyle w:val="Fett"/>
-          <w:rFonts w:asciiTheme="minorHAnsi" w:hAnsiTheme="minorHAnsi" w:cstheme="minorHAnsi"/>
-          <w:color w:val="FF0000"/>
-        </w:rPr>
-        <w:t>vector</w:t>
-      </w:r>
-      <w:proofErr w:type="spellEnd"/>
-      <w:r>
-        <w:rPr>
-          <w:rStyle w:val="Fett"/>
-          <w:rFonts w:asciiTheme="minorHAnsi" w:hAnsiTheme="minorHAnsi" w:cstheme="minorHAnsi"/>
-          <w:color w:val="FF0000"/>
-        </w:rPr>
-        <w:t>)</w:t>
+        <w:t xml:space="preserve"> - missing (sort(page_rank(igraph)$vector)</w:t>
       </w:r>
     </w:p>
     <w:p>
@@ -1537,7 +1325,6 @@
           <w:color w:val="FF0000"/>
         </w:rPr>
       </w:pPr>
-      <w:proofErr w:type="spellStart"/>
       <w:r>
         <w:rPr>
           <w:rStyle w:val="HTMLCode"/>
@@ -1550,7 +1337,6 @@
         </w:rPr>
         <w:t>neighbors</w:t>
       </w:r>
-      <w:proofErr w:type="spellEnd"/>
     </w:p>
     <w:p>
       <w:pPr>
@@ -1589,21 +1375,20 @@
         <w:rPr>
           <w:rFonts w:asciiTheme="minorHAnsi" w:hAnsiTheme="minorHAnsi" w:cstheme="minorHAnsi"/>
         </w:rPr>
-        <w:t xml:space="preserve"> ein Maß für die Zentralität, aber wir können mehr darüber erfahren, mit wem jeder Knoten verbunden ist, indem wir die folgenden Funktionen verwenden: </w:t>
-      </w:r>
-      <w:proofErr w:type="spellStart"/>
-      <w:r>
-        <w:rPr>
-          <w:rFonts w:asciiTheme="minorHAnsi" w:hAnsiTheme="minorHAnsi" w:cstheme="minorHAnsi"/>
-        </w:rPr>
-        <w:t>neighbors</w:t>
-      </w:r>
-      <w:proofErr w:type="spellEnd"/>
-      <w:r>
-        <w:rPr>
-          <w:rFonts w:asciiTheme="minorHAnsi" w:hAnsiTheme="minorHAnsi" w:cstheme="minorHAnsi"/>
-        </w:rPr>
-        <w:t xml:space="preserve"> </w:t>
+        <w:t xml:space="preserve"> ein Maß für die Zentralität, aber wir können mehr darüber erfahren, mit wem jeder Knoten verbunden ist, indem wir die folgenden Funktionen </w:t>
+      </w:r>
+      <w:r>
+        <w:rPr>
+          <w:rFonts w:asciiTheme="minorHAnsi" w:hAnsiTheme="minorHAnsi" w:cstheme="minorHAnsi"/>
+        </w:rPr>
+        <w:lastRenderedPageBreak/>
+        <w:t xml:space="preserve">verwenden: </w:t>
+      </w:r>
+      <w:r>
+        <w:rPr>
+          <w:rFonts w:asciiTheme="minorHAnsi" w:hAnsiTheme="minorHAnsi" w:cstheme="minorHAnsi"/>
+        </w:rPr>
+        <w:t xml:space="preserve">neighbors </w:t>
       </w:r>
       <w:r>
         <w:rPr>
@@ -1611,7 +1396,6 @@
         </w:rPr>
         <w:t xml:space="preserve">(für direkte Nachbarn) und </w:t>
       </w:r>
-      <w:proofErr w:type="spellStart"/>
       <w:r>
         <w:rPr>
           <w:rFonts w:asciiTheme="minorHAnsi" w:hAnsiTheme="minorHAnsi" w:cstheme="minorHAnsi"/>
@@ -1622,38 +1406,22 @@
         <w:rPr>
           <w:rFonts w:asciiTheme="minorHAnsi" w:hAnsiTheme="minorHAnsi" w:cstheme="minorHAnsi"/>
         </w:rPr>
-        <w:t>go</w:t>
-      </w:r>
-      <w:proofErr w:type="spellEnd"/>
-      <w:r>
-        <w:rPr>
-          <w:rFonts w:asciiTheme="minorHAnsi" w:hAnsiTheme="minorHAnsi" w:cstheme="minorHAnsi"/>
-        </w:rPr>
-        <w:t xml:space="preserve"> (für Nachbarn, die bis zu n Nachbarn entfernt sind)</w:t>
-      </w:r>
-    </w:p>
-    <w:p>
-      <w:pPr>
-        <w:rPr>
-          <w:rFonts w:asciiTheme="minorHAnsi" w:hAnsiTheme="minorHAnsi" w:cstheme="minorHAnsi"/>
-          <w:lang w:val="en-US"/>
-        </w:rPr>
-      </w:pPr>
-      <w:proofErr w:type="gramStart"/>
-      <w:r>
-        <w:rPr>
-          <w:rFonts w:asciiTheme="minorHAnsi" w:hAnsiTheme="minorHAnsi" w:cstheme="minorHAnsi"/>
-          <w:lang w:val="en-US"/>
-        </w:rPr>
-        <w:t>neighbors(</w:t>
-      </w:r>
-      <w:proofErr w:type="gramEnd"/>
-      <w:r>
-        <w:rPr>
-          <w:rFonts w:asciiTheme="minorHAnsi" w:hAnsiTheme="minorHAnsi" w:cstheme="minorHAnsi"/>
-          <w:lang w:val="en-US"/>
-        </w:rPr>
-        <w:t>g, v=which(V(g)$name=="DARTH VADER"))</w:t>
+        <w:t>go (für Nachbarn, die bis zu n Nachbarn entfernt sind)</w:t>
+      </w:r>
+    </w:p>
+    <w:p>
+      <w:pPr>
+        <w:rPr>
+          <w:rFonts w:asciiTheme="minorHAnsi" w:hAnsiTheme="minorHAnsi" w:cstheme="minorHAnsi"/>
+          <w:lang w:val="en-US"/>
+        </w:rPr>
+      </w:pPr>
+      <w:r>
+        <w:rPr>
+          <w:rFonts w:asciiTheme="minorHAnsi" w:hAnsiTheme="minorHAnsi" w:cstheme="minorHAnsi"/>
+          <w:lang w:val="en-US"/>
+        </w:rPr>
+        <w:t>neighbors(g, v=which(V(g)$name=="DARTH VADER"))</w:t>
       </w:r>
     </w:p>
     <w:p>
@@ -1688,7 +1456,6 @@
           <w:szCs w:val="26"/>
           <w:lang w:val="en-US"/>
         </w:rPr>
-        <w:lastRenderedPageBreak/>
         <w:t>NETWORK COMMUNI</w:t>
       </w:r>
       <w:r>
@@ -1713,9 +1480,8 @@
           <w:szCs w:val="26"/>
           <w:lang w:val="en-US"/>
         </w:rPr>
-        <w:t xml:space="preserve"> </w:t>
-      </w:r>
-      <w:proofErr w:type="spellStart"/>
+        <w:t xml:space="preserve"> communities</w:t>
+      </w:r>
       <w:r>
         <w:rPr>
           <w:rFonts w:asciiTheme="minorHAnsi" w:hAnsiTheme="minorHAnsi" w:cstheme="minorHAnsi"/>
@@ -1726,19 +1492,6 @@
           <w:szCs w:val="26"/>
           <w:lang w:val="en-US"/>
         </w:rPr>
-        <w:t>communities</w:t>
-      </w:r>
-      <w:proofErr w:type="spellEnd"/>
-      <w:r>
-        <w:rPr>
-          <w:rFonts w:asciiTheme="minorHAnsi" w:hAnsiTheme="minorHAnsi" w:cstheme="minorHAnsi"/>
-          <w:b/>
-          <w:bCs/>
-          <w:color w:val="4472C4" w:themeColor="accent1"/>
-          <w:sz w:val="26"/>
-          <w:szCs w:val="26"/>
-          <w:lang w:val="en-US"/>
-        </w:rPr>
         <w:t xml:space="preserve"> (give it a try)</w:t>
       </w:r>
     </w:p>
@@ -1772,7 +1525,6 @@
         </w:rPr>
         <w:t>(</w:t>
       </w:r>
-      <w:proofErr w:type="spellStart"/>
       <w:r>
         <w:rPr>
           <w:rStyle w:val="identifier"/>
@@ -1783,7 +1535,6 @@
         </w:rPr>
         <w:t>igraph</w:t>
       </w:r>
-      <w:proofErr w:type="spellEnd"/>
       <w:r>
         <w:rPr>
           <w:rStyle w:val="paren"/>
@@ -1894,7 +1645,6 @@
         </w:rPr>
         <w:t>(</w:t>
       </w:r>
-      <w:proofErr w:type="spellStart"/>
       <w:r>
         <w:rPr>
           <w:rStyle w:val="identifier"/>
@@ -1905,8 +1655,6 @@
         </w:rPr>
         <w:t>igraph</w:t>
       </w:r>
-      <w:proofErr w:type="spellEnd"/>
-      <w:proofErr w:type="gramStart"/>
       <w:r>
         <w:rPr>
           <w:rStyle w:val="paren"/>
@@ -1915,18 +1663,7 @@
           <w:szCs w:val="24"/>
           <w:lang w:val="en-US"/>
         </w:rPr>
-        <w:t>)[</w:t>
-      </w:r>
-      <w:proofErr w:type="gramEnd"/>
-      <w:r>
-        <w:rPr>
-          <w:rStyle w:val="paren"/>
-          <w:rFonts w:asciiTheme="minorHAnsi" w:hAnsiTheme="minorHAnsi" w:cstheme="minorHAnsi"/>
-          <w:sz w:val="24"/>
-          <w:szCs w:val="24"/>
-          <w:lang w:val="en-US"/>
-        </w:rPr>
-        <w:t>[</w:t>
+        <w:t>)[[</w:t>
       </w:r>
       <w:r>
         <w:rPr>
@@ -1961,7 +1698,6 @@
           <w:lang w:val="en-US"/>
         </w:rPr>
       </w:pPr>
-      <w:proofErr w:type="spellStart"/>
       <w:r>
         <w:rPr>
           <w:rStyle w:val="identifier"/>
@@ -1972,7 +1708,6 @@
         </w:rPr>
         <w:t>cluster_infomap</w:t>
       </w:r>
-      <w:proofErr w:type="spellEnd"/>
       <w:r>
         <w:rPr>
           <w:rStyle w:val="paren"/>
@@ -2056,7 +1791,6 @@
         </w:rPr>
         <w:t xml:space="preserve"> </w:t>
       </w:r>
-      <w:proofErr w:type="spellStart"/>
       <w:r>
         <w:rPr>
           <w:rStyle w:val="identifier"/>
@@ -2067,7 +1801,6 @@
         </w:rPr>
         <w:t>cluster_infomap</w:t>
       </w:r>
-      <w:proofErr w:type="spellEnd"/>
       <w:r>
         <w:rPr>
           <w:rStyle w:val="paren"/>
@@ -2223,7 +1956,6 @@
         </w:rPr>
         <w:t>=</w:t>
       </w:r>
-      <w:proofErr w:type="gramStart"/>
       <w:r>
         <w:rPr>
           <w:rStyle w:val="identifier"/>
@@ -2244,7 +1976,6 @@
         </w:rPr>
         <w:t>(</w:t>
       </w:r>
-      <w:proofErr w:type="gramEnd"/>
       <w:r>
         <w:rPr>
           <w:rStyle w:val="number"/>
@@ -2590,7 +2321,6 @@
         </w:rPr>
         <w:t>=</w:t>
       </w:r>
-      <w:proofErr w:type="gramStart"/>
       <w:r>
         <w:rPr>
           <w:rStyle w:val="identifier"/>
@@ -2611,7 +2341,6 @@
         </w:rPr>
         <w:t>(</w:t>
       </w:r>
-      <w:proofErr w:type="gramEnd"/>
       <w:r>
         <w:rPr>
           <w:rStyle w:val="number"/>
